--- a/others/Readme.docx
+++ b/others/Readme.docx
@@ -447,6 +447,80 @@
         </w:rPr>
         <w:t>You can load our Opitmized files for a quick start of this tool!</w:t>
       </w:r>
+      <w:r>
+        <w:rPr>
+          <w:rFonts w:ascii="Times New Roman" w:hAnsi="Times New Roman" w:cs="Times New Roman"/>
+        </w:rPr>
+        <w:t xml:space="preserve"> </w:t>
+      </w:r>
+    </w:p>
+    <w:p>
+      <w:pPr>
+        <w:pStyle w:val="a5"/>
+        <w:ind w:left="360" w:firstLineChars="0" w:firstLine="0"/>
+        <w:rPr>
+          <w:rFonts w:ascii="Times New Roman" w:hAnsi="Times New Roman" w:cs="Times New Roman"/>
+        </w:rPr>
+      </w:pPr>
+      <w:r>
+        <w:rPr>
+          <w:rFonts w:ascii="Times New Roman" w:hAnsi="Times New Roman" w:cs="Times New Roman" w:hint="eastAsia"/>
+        </w:rPr>
+        <w:t>L</w:t>
+      </w:r>
+      <w:r>
+        <w:rPr>
+          <w:rFonts w:ascii="Times New Roman" w:hAnsi="Times New Roman" w:cs="Times New Roman"/>
+        </w:rPr>
+        <w:t>ink</w:t>
+      </w:r>
+      <w:r>
+        <w:rPr>
+          <w:rFonts w:ascii="Times New Roman" w:hAnsi="Times New Roman" w:cs="Times New Roman" w:hint="eastAsia"/>
+        </w:rPr>
+        <w:t>：</w:t>
+      </w:r>
+      <w:hyperlink r:id="rId10" w:history="1">
+        <w:r>
+          <w:rPr>
+            <w:rStyle w:val="a6"/>
+            <w:rFonts w:ascii="Times New Roman" w:hAnsi="Times New Roman" w:cs="Times New Roman" w:hint="eastAsia"/>
+          </w:rPr>
+          <w:t>https://share.weiyun.com/5Py8uy6</w:t>
+        </w:r>
+      </w:hyperlink>
+      <w:r>
+        <w:rPr>
+          <w:rFonts w:ascii="Times New Roman" w:hAnsi="Times New Roman" w:cs="Times New Roman"/>
+        </w:rPr>
+        <w:t xml:space="preserve">   </w:t>
+      </w:r>
+      <w:r>
+        <w:rPr>
+          <w:rFonts w:ascii="Times New Roman" w:hAnsi="Times New Roman" w:cs="Times New Roman" w:hint="eastAsia"/>
+        </w:rPr>
+        <w:t>P</w:t>
+      </w:r>
+      <w:r>
+        <w:rPr>
+          <w:rFonts w:ascii="Times New Roman" w:hAnsi="Times New Roman" w:cs="Times New Roman"/>
+        </w:rPr>
+        <w:t>assword</w:t>
+      </w:r>
+      <w:r>
+        <w:rPr>
+          <w:rFonts w:ascii="Times New Roman" w:hAnsi="Times New Roman" w:cs="Times New Roman" w:hint="eastAsia"/>
+        </w:rPr>
+        <w:t>：</w:t>
+      </w:r>
+      <w:r>
+        <w:rPr>
+          <w:rFonts w:ascii="Times New Roman" w:hAnsi="Times New Roman" w:cs="Times New Roman" w:hint="eastAsia"/>
+        </w:rPr>
+        <w:t>4hprqc</w:t>
+      </w:r>
+      <w:bookmarkStart w:id="0" w:name="_GoBack"/>
+      <w:bookmarkEnd w:id="0"/>
     </w:p>
     <w:p>
       <w:pPr>
@@ -454,7 +528,7 @@
           <w:bottom w:val="single" w:sz="6" w:space="1" w:color="auto"/>
         </w:pBdr>
         <w:rPr>
-          <w:rFonts w:ascii="Times New Roman" w:hAnsi="Times New Roman" w:cs="Times New Roman"/>
+          <w:rFonts w:ascii="Times New Roman" w:hAnsi="Times New Roman" w:cs="Times New Roman" w:hint="eastAsia"/>
           <w:color w:val="2E3033"/>
           <w:sz w:val="18"/>
           <w:szCs w:val="18"/>
@@ -1045,7 +1119,7 @@
                     <pic:cNvPicPr/>
                   </pic:nvPicPr>
                   <pic:blipFill>
-                    <a:blip r:embed="rId10">
+                    <a:blip r:embed="rId11">
                       <a:extLst>
                         <a:ext uri="{28A0092B-C50C-407E-A947-70E740481C1C}">
                           <a14:useLocalDpi xmlns:a14="http://schemas.microsoft.com/office/drawing/2010/main" val="0"/>
@@ -1405,7 +1479,7 @@
                     <pic:cNvPicPr/>
                   </pic:nvPicPr>
                   <pic:blipFill>
-                    <a:blip r:embed="rId11" cstate="print">
+                    <a:blip r:embed="rId12" cstate="print">
                       <a:extLst>
                         <a:ext uri="{28A0092B-C50C-407E-A947-70E740481C1C}">
                           <a14:useLocalDpi xmlns:a14="http://schemas.microsoft.com/office/drawing/2010/main" val="0"/>
@@ -1887,20 +1961,15 @@
     </w:p>
     <w:p>
       <w:pPr>
-        <w:pStyle w:val="a5"/>
-        <w:ind w:left="360" w:firstLineChars="0" w:firstLine="0"/>
-        <w:rPr>
-          <w:rFonts w:ascii="Times New Roman" w:hAnsi="Times New Roman" w:cs="Times New Roman"/>
-        </w:rPr>
-      </w:pPr>
-    </w:p>
-    <w:p>
-      <w:pPr>
-        <w:pStyle w:val="a5"/>
-        <w:ind w:left="360" w:firstLineChars="0" w:firstLine="0"/>
-        <w:jc w:val="center"/>
-        <w:rPr>
-          <w:rFonts w:ascii="Times New Roman" w:hAnsi="Times New Roman" w:cs="Times New Roman"/>
+        <w:rPr>
+          <w:rFonts w:ascii="Times New Roman" w:hAnsi="Times New Roman" w:cs="Times New Roman"/>
+        </w:rPr>
+      </w:pPr>
+    </w:p>
+    <w:p>
+      <w:pPr>
+        <w:rPr>
+          <w:rFonts w:ascii="Times New Roman" w:hAnsi="Times New Roman" w:cs="Times New Roman" w:hint="eastAsia"/>
         </w:rPr>
       </w:pPr>
     </w:p>
@@ -2050,7 +2119,14 @@
         <w:rPr>
           <w:rFonts w:ascii="Times New Roman" w:hAnsi="Times New Roman" w:cs="Times New Roman"/>
         </w:rPr>
-        <w:t xml:space="preserve">and generated by the Setting window. It include the simulation </w:t>
+        <w:t xml:space="preserve">and generated by the Setting window. </w:t>
+      </w:r>
+      <w:r>
+        <w:rPr>
+          <w:rFonts w:ascii="Times New Roman" w:hAnsi="Times New Roman" w:cs="Times New Roman"/>
+        </w:rPr>
+        <w:lastRenderedPageBreak/>
+        <w:t xml:space="preserve">It include the simulation </w:t>
       </w:r>
       <w:r>
         <w:rPr>
@@ -2122,7 +2198,6 @@
         <w:rPr>
           <w:rFonts w:ascii="Times New Roman" w:hAnsi="Times New Roman" w:cs="Times New Roman"/>
         </w:rPr>
-        <w:lastRenderedPageBreak/>
         <w:t>arbitrary</w:t>
       </w:r>
       <w:r>
@@ -2307,58 +2382,6 @@
             <wp:extent cx="2840210" cy="1328468"/>
             <wp:effectExtent l="0" t="0" r="0" b="5080"/>
             <wp:docPr id="8" name="图片 8"/>
-            <wp:cNvGraphicFramePr>
-              <a:graphicFrameLocks xmlns:a="http://schemas.openxmlformats.org/drawingml/2006/main" noChangeAspect="1"/>
-            </wp:cNvGraphicFramePr>
-            <a:graphic xmlns:a="http://schemas.openxmlformats.org/drawingml/2006/main">
-              <a:graphicData uri="http://schemas.openxmlformats.org/drawingml/2006/picture">
-                <pic:pic xmlns:pic="http://schemas.openxmlformats.org/drawingml/2006/picture">
-                  <pic:nvPicPr>
-                    <pic:cNvPr id="1" name=""/>
-                    <pic:cNvPicPr/>
-                  </pic:nvPicPr>
-                  <pic:blipFill>
-                    <a:blip r:embed="rId12"/>
-                    <a:stretch>
-                      <a:fillRect/>
-                    </a:stretch>
-                  </pic:blipFill>
-                  <pic:spPr>
-                    <a:xfrm>
-                      <a:off x="0" y="0"/>
-                      <a:ext cx="2912318" cy="1362196"/>
-                    </a:xfrm>
-                    <a:prstGeom prst="rect">
-                      <a:avLst/>
-                    </a:prstGeom>
-                  </pic:spPr>
-                </pic:pic>
-              </a:graphicData>
-            </a:graphic>
-          </wp:inline>
-        </w:drawing>
-      </w:r>
-      <w:r>
-        <w:rPr>
-          <w:noProof/>
-        </w:rPr>
-        <w:t xml:space="preserve"> </w:t>
-      </w:r>
-      <w:r>
-        <w:rPr>
-          <w:noProof/>
-        </w:rPr>
-        <w:t xml:space="preserve"> </w:t>
-      </w:r>
-      <w:r>
-        <w:rPr>
-          <w:noProof/>
-        </w:rPr>
-        <w:drawing>
-          <wp:inline distT="0" distB="0" distL="0" distR="0" wp14:anchorId="2592B953" wp14:editId="0923FFF2">
-            <wp:extent cx="922656" cy="1109340"/>
-            <wp:effectExtent l="0" t="0" r="0" b="0"/>
-            <wp:docPr id="9" name="图片 9"/>
             <wp:cNvGraphicFramePr>
               <a:graphicFrameLocks xmlns:a="http://schemas.openxmlformats.org/drawingml/2006/main" noChangeAspect="1"/>
             </wp:cNvGraphicFramePr>
@@ -2378,7 +2401,7 @@
                   <pic:spPr>
                     <a:xfrm>
                       <a:off x="0" y="0"/>
-                      <a:ext cx="1024849" cy="1232210"/>
+                      <a:ext cx="2912318" cy="1362196"/>
                     </a:xfrm>
                     <a:prstGeom prst="rect">
                       <a:avLst/>
@@ -2394,17 +2417,23 @@
         <w:rPr>
           <w:noProof/>
         </w:rPr>
-        <w:t xml:space="preserve">  </w:t>
+        <w:t xml:space="preserve"> </w:t>
       </w:r>
       <w:r>
         <w:rPr>
           <w:noProof/>
         </w:rPr>
+        <w:t xml:space="preserve"> </w:t>
+      </w:r>
+      <w:r>
+        <w:rPr>
+          <w:noProof/>
+        </w:rPr>
         <w:drawing>
-          <wp:inline distT="0" distB="0" distL="0" distR="0" wp14:anchorId="61D6F349" wp14:editId="0E401376">
-            <wp:extent cx="2311879" cy="1106798"/>
+          <wp:inline distT="0" distB="0" distL="0" distR="0" wp14:anchorId="2592B953" wp14:editId="0923FFF2">
+            <wp:extent cx="922656" cy="1109340"/>
             <wp:effectExtent l="0" t="0" r="0" b="0"/>
-            <wp:docPr id="10" name="图片 10"/>
+            <wp:docPr id="9" name="图片 9"/>
             <wp:cNvGraphicFramePr>
               <a:graphicFrameLocks xmlns:a="http://schemas.openxmlformats.org/drawingml/2006/main" noChangeAspect="1"/>
             </wp:cNvGraphicFramePr>
@@ -2424,7 +2453,7 @@
                   <pic:spPr>
                     <a:xfrm>
                       <a:off x="0" y="0"/>
-                      <a:ext cx="2386481" cy="1142513"/>
+                      <a:ext cx="1024849" cy="1232210"/>
                     </a:xfrm>
                     <a:prstGeom prst="rect">
                       <a:avLst/>
@@ -2440,26 +2469,17 @@
         <w:rPr>
           <w:noProof/>
         </w:rPr>
-        <w:t xml:space="preserve"> </w:t>
-      </w:r>
-    </w:p>
-    <w:p>
-      <w:pPr>
-        <w:pStyle w:val="a5"/>
-        <w:ind w:left="360" w:firstLineChars="0" w:firstLine="0"/>
-        <w:rPr>
-          <w:rFonts w:ascii="Times New Roman" w:hAnsi="Times New Roman" w:cs="Times New Roman"/>
-        </w:rPr>
-      </w:pPr>
+        <w:t xml:space="preserve">  </w:t>
+      </w:r>
       <w:r>
         <w:rPr>
           <w:noProof/>
         </w:rPr>
         <w:drawing>
-          <wp:inline distT="0" distB="0" distL="0" distR="0" wp14:anchorId="4902708B" wp14:editId="385F249D">
-            <wp:extent cx="2155190" cy="1207086"/>
+          <wp:inline distT="0" distB="0" distL="0" distR="0" wp14:anchorId="61D6F349" wp14:editId="0E401376">
+            <wp:extent cx="2311879" cy="1106798"/>
             <wp:effectExtent l="0" t="0" r="0" b="0"/>
-            <wp:docPr id="11" name="图片 11"/>
+            <wp:docPr id="10" name="图片 10"/>
             <wp:cNvGraphicFramePr>
               <a:graphicFrameLocks xmlns:a="http://schemas.openxmlformats.org/drawingml/2006/main" noChangeAspect="1"/>
             </wp:cNvGraphicFramePr>
@@ -2479,7 +2499,7 @@
                   <pic:spPr>
                     <a:xfrm>
                       <a:off x="0" y="0"/>
-                      <a:ext cx="2252410" cy="1261537"/>
+                      <a:ext cx="2386481" cy="1142513"/>
                     </a:xfrm>
                     <a:prstGeom prst="rect">
                       <a:avLst/>
@@ -2497,21 +2517,24 @@
         </w:rPr>
         <w:t xml:space="preserve"> </w:t>
       </w:r>
+    </w:p>
+    <w:p>
+      <w:pPr>
+        <w:pStyle w:val="a5"/>
+        <w:ind w:left="360" w:firstLineChars="0" w:firstLine="0"/>
+        <w:rPr>
+          <w:rFonts w:ascii="Times New Roman" w:hAnsi="Times New Roman" w:cs="Times New Roman"/>
+        </w:rPr>
+      </w:pPr>
       <w:r>
         <w:rPr>
           <w:noProof/>
         </w:rPr>
-        <w:t xml:space="preserve">  </w:t>
-      </w:r>
-      <w:r>
-        <w:rPr>
-          <w:noProof/>
-        </w:rPr>
         <w:drawing>
-          <wp:inline distT="0" distB="0" distL="0" distR="0" wp14:anchorId="3B35B8A4" wp14:editId="1A6F6D04">
-            <wp:extent cx="2320505" cy="1404987"/>
-            <wp:effectExtent l="0" t="0" r="3810" b="5080"/>
-            <wp:docPr id="12" name="图片 12"/>
+          <wp:inline distT="0" distB="0" distL="0" distR="0" wp14:anchorId="4902708B" wp14:editId="385F249D">
+            <wp:extent cx="2155190" cy="1207086"/>
+            <wp:effectExtent l="0" t="0" r="0" b="0"/>
+            <wp:docPr id="11" name="图片 11"/>
             <wp:cNvGraphicFramePr>
               <a:graphicFrameLocks xmlns:a="http://schemas.openxmlformats.org/drawingml/2006/main" noChangeAspect="1"/>
             </wp:cNvGraphicFramePr>
@@ -2531,7 +2554,7 @@
                   <pic:spPr>
                     <a:xfrm>
                       <a:off x="0" y="0"/>
-                      <a:ext cx="2417114" cy="1463480"/>
+                      <a:ext cx="2252410" cy="1261537"/>
                     </a:xfrm>
                     <a:prstGeom prst="rect">
                       <a:avLst/>
@@ -2543,344 +2566,27 @@
           </wp:inline>
         </w:drawing>
       </w:r>
-    </w:p>
-    <w:p>
-      <w:pPr>
-        <w:pStyle w:val="a5"/>
-        <w:numPr>
-          <w:ilvl w:val="0"/>
-          <w:numId w:val="3"/>
-        </w:numPr>
-        <w:ind w:firstLineChars="0"/>
-        <w:rPr>
-          <w:rFonts w:ascii="Times New Roman" w:hAnsi="Times New Roman" w:cs="Times New Roman"/>
-        </w:rPr>
-      </w:pPr>
-      <w:r>
-        <w:rPr>
-          <w:rFonts w:ascii="Times New Roman" w:hAnsi="Times New Roman" w:cs="Times New Roman"/>
-          <w:color w:val="2E3033"/>
-          <w:sz w:val="18"/>
-          <w:szCs w:val="18"/>
-          <w:shd w:val="clear" w:color="auto" w:fill="F9FBFC"/>
-        </w:rPr>
-        <w:t>Layer Editor</w:t>
-      </w:r>
-    </w:p>
-    <w:p>
-      <w:pPr>
-        <w:ind w:firstLine="360"/>
-        <w:rPr>
-          <w:rFonts w:ascii="Times New Roman" w:hAnsi="Times New Roman" w:cs="Times New Roman"/>
-        </w:rPr>
-      </w:pPr>
-      <w:r>
-        <w:rPr>
-          <w:rFonts w:ascii="Times New Roman" w:hAnsi="Times New Roman" w:cs="Times New Roman"/>
-        </w:rPr>
-        <w:t>The Layer Editor</w:t>
-      </w:r>
-      <w:r>
-        <w:rPr>
-          <w:rFonts w:ascii="Times New Roman" w:hAnsi="Times New Roman" w:cs="Times New Roman"/>
-        </w:rPr>
-        <w:t xml:space="preserve"> is used to define the layers number and the Distance between layers.</w:t>
-      </w:r>
-    </w:p>
-    <w:p>
-      <w:pPr>
-        <w:ind w:firstLine="360"/>
-        <w:rPr>
-          <w:rFonts w:ascii="Times New Roman" w:hAnsi="Times New Roman" w:cs="Times New Roman"/>
-        </w:rPr>
-      </w:pPr>
-      <w:r>
-        <w:rPr>
-          <w:rFonts w:ascii="Times New Roman" w:hAnsi="Times New Roman" w:cs="Times New Roman" w:hint="eastAsia"/>
-        </w:rPr>
-        <w:t>T</w:t>
-      </w:r>
-      <w:r>
-        <w:rPr>
-          <w:rFonts w:ascii="Times New Roman" w:hAnsi="Times New Roman" w:cs="Times New Roman"/>
-        </w:rPr>
-        <w:t xml:space="preserve">here are 4 </w:t>
-      </w:r>
-      <w:r>
-        <w:rPr>
-          <w:rFonts w:ascii="Times New Roman" w:hAnsi="Times New Roman" w:cs="Times New Roman"/>
-        </w:rPr>
-        <w:t>parameter</w:t>
-      </w:r>
-      <w:r>
-        <w:rPr>
-          <w:rFonts w:ascii="Times New Roman" w:hAnsi="Times New Roman" w:cs="Times New Roman"/>
-        </w:rPr>
-        <w:t>s of each layers. :</w:t>
-      </w:r>
-    </w:p>
-    <w:p>
-      <w:pPr>
-        <w:pStyle w:val="a5"/>
-        <w:numPr>
-          <w:ilvl w:val="0"/>
-          <w:numId w:val="6"/>
-        </w:numPr>
-        <w:ind w:firstLineChars="0"/>
-        <w:rPr>
-          <w:rFonts w:ascii="Times New Roman" w:hAnsi="Times New Roman" w:cs="Times New Roman"/>
-        </w:rPr>
-      </w:pPr>
-      <w:r>
-        <w:rPr>
-          <w:rFonts w:ascii="Times New Roman" w:hAnsi="Times New Roman" w:cs="Times New Roman"/>
-          <w:b/>
-          <w:color w:val="FF0000"/>
-        </w:rPr>
-        <w:t>Locked</w:t>
-      </w:r>
-      <w:r>
-        <w:rPr>
-          <w:rFonts w:ascii="Times New Roman" w:hAnsi="Times New Roman" w:cs="Times New Roman"/>
-        </w:rPr>
-        <w:t xml:space="preserve">: </w:t>
-      </w:r>
-      <w:r>
-        <w:rPr>
-          <w:rFonts w:ascii="Times New Roman" w:hAnsi="Times New Roman" w:cs="Times New Roman"/>
-        </w:rPr>
-        <w:tab/>
-      </w:r>
-      <w:r>
-        <w:rPr>
-          <w:rFonts w:ascii="Times New Roman" w:hAnsi="Times New Roman" w:cs="Times New Roman"/>
-        </w:rPr>
-        <w:tab/>
-      </w:r>
-      <w:r>
-        <w:rPr>
-          <w:rFonts w:ascii="Times New Roman" w:hAnsi="Times New Roman" w:cs="Times New Roman"/>
-        </w:rPr>
-        <w:tab/>
-        <w:t>I</w:t>
-      </w:r>
-      <w:r>
-        <w:rPr>
-          <w:rFonts w:ascii="Times New Roman" w:hAnsi="Times New Roman" w:cs="Times New Roman"/>
-        </w:rPr>
-        <w:t>f the Locked is selected, the Phase won’</w:t>
-      </w:r>
-      <w:r>
-        <w:rPr>
-          <w:rFonts w:ascii="Times New Roman" w:hAnsi="Times New Roman" w:cs="Times New Roman"/>
-        </w:rPr>
-        <w:t>t be changed</w:t>
-      </w:r>
-      <w:r>
-        <w:rPr>
-          <w:rFonts w:ascii="Times New Roman" w:hAnsi="Times New Roman" w:cs="Times New Roman"/>
-        </w:rPr>
-        <w:t xml:space="preserve"> by Optimization.</w:t>
-      </w:r>
-    </w:p>
-    <w:p>
-      <w:pPr>
-        <w:pStyle w:val="a5"/>
-        <w:numPr>
-          <w:ilvl w:val="0"/>
-          <w:numId w:val="6"/>
-        </w:numPr>
-        <w:ind w:firstLineChars="0"/>
-        <w:rPr>
-          <w:rFonts w:ascii="Times New Roman" w:hAnsi="Times New Roman" w:cs="Times New Roman"/>
-        </w:rPr>
-      </w:pPr>
-      <w:r>
-        <w:rPr>
-          <w:rFonts w:ascii="Times New Roman" w:hAnsi="Times New Roman" w:cs="Times New Roman"/>
-          <w:b/>
-          <w:color w:val="FF0000"/>
-        </w:rPr>
-        <w:t>Distance</w:t>
-      </w:r>
-      <w:r>
-        <w:rPr>
-          <w:rFonts w:ascii="Times New Roman" w:hAnsi="Times New Roman" w:cs="Times New Roman"/>
-        </w:rPr>
-        <w:t xml:space="preserve">: </w:t>
-      </w:r>
-      <w:r>
-        <w:rPr>
-          <w:rFonts w:ascii="Times New Roman" w:hAnsi="Times New Roman" w:cs="Times New Roman"/>
-        </w:rPr>
-        <w:tab/>
-      </w:r>
-      <w:r>
-        <w:rPr>
-          <w:rFonts w:ascii="Times New Roman" w:hAnsi="Times New Roman" w:cs="Times New Roman"/>
-        </w:rPr>
-        <w:tab/>
-      </w:r>
-      <w:r>
-        <w:rPr>
-          <w:rFonts w:ascii="Times New Roman" w:hAnsi="Times New Roman" w:cs="Times New Roman"/>
-        </w:rPr>
-        <w:tab/>
-      </w:r>
-      <w:r>
-        <w:rPr>
-          <w:rFonts w:ascii="Times New Roman" w:hAnsi="Times New Roman" w:cs="Times New Roman"/>
-        </w:rPr>
-        <w:t xml:space="preserve">The distance between this layers and </w:t>
-      </w:r>
-      <w:r>
-        <w:rPr>
-          <w:rFonts w:ascii="Times New Roman" w:hAnsi="Times New Roman" w:cs="Times New Roman"/>
-        </w:rPr>
-        <w:t>prior</w:t>
-      </w:r>
-      <w:r>
-        <w:rPr>
-          <w:rFonts w:ascii="Times New Roman" w:hAnsi="Times New Roman" w:cs="Times New Roman"/>
-        </w:rPr>
-        <w:t xml:space="preserve"> one. And the Distance of first layers is Distance between the input field and the first layers.</w:t>
-      </w:r>
-    </w:p>
-    <w:p>
-      <w:pPr>
-        <w:pStyle w:val="a5"/>
-        <w:numPr>
-          <w:ilvl w:val="0"/>
-          <w:numId w:val="6"/>
-        </w:numPr>
-        <w:ind w:firstLineChars="0"/>
-        <w:rPr>
-          <w:rFonts w:ascii="Times New Roman" w:hAnsi="Times New Roman" w:cs="Times New Roman"/>
-        </w:rPr>
-      </w:pPr>
-      <w:r>
-        <w:rPr>
-          <w:rFonts w:ascii="Times New Roman" w:hAnsi="Times New Roman" w:cs="Times New Roman" w:hint="eastAsia"/>
-          <w:b/>
-          <w:color w:val="FF0000"/>
-        </w:rPr>
-        <w:t>I</w:t>
-      </w:r>
-      <w:r>
-        <w:rPr>
-          <w:rFonts w:ascii="Times New Roman" w:hAnsi="Times New Roman" w:cs="Times New Roman"/>
-          <w:b/>
-          <w:color w:val="FF0000"/>
-        </w:rPr>
-        <w:t>nitial Phase fun</w:t>
-      </w:r>
-      <w:r>
-        <w:rPr>
-          <w:rFonts w:ascii="Times New Roman" w:hAnsi="Times New Roman" w:cs="Times New Roman"/>
-        </w:rPr>
-        <w:t>:</w:t>
-      </w:r>
-      <w:r>
-        <w:rPr>
-          <w:rFonts w:ascii="Times New Roman" w:hAnsi="Times New Roman" w:cs="Times New Roman"/>
-        </w:rPr>
-        <w:tab/>
-        <w:t xml:space="preserve">The initial distribution of phase in ‘radian’ units. </w:t>
-      </w:r>
-    </w:p>
-    <w:p>
-      <w:pPr>
-        <w:pStyle w:val="a5"/>
-        <w:numPr>
-          <w:ilvl w:val="0"/>
-          <w:numId w:val="6"/>
-        </w:numPr>
-        <w:ind w:firstLineChars="0"/>
-        <w:rPr>
-          <w:rFonts w:ascii="Times New Roman" w:hAnsi="Times New Roman" w:cs="Times New Roman"/>
-        </w:rPr>
-      </w:pPr>
-      <w:r>
-        <w:rPr>
-          <w:rFonts w:ascii="Times New Roman" w:hAnsi="Times New Roman" w:cs="Times New Roman"/>
-          <w:b/>
-          <w:color w:val="FF0000"/>
-        </w:rPr>
-        <w:t>Absorbing fun</w:t>
-      </w:r>
-      <w:r>
-        <w:rPr>
-          <w:rFonts w:ascii="Times New Roman" w:hAnsi="Times New Roman" w:cs="Times New Roman"/>
-        </w:rPr>
-        <w:t>:</w:t>
-      </w:r>
-      <w:r>
-        <w:rPr>
-          <w:rFonts w:ascii="Times New Roman" w:hAnsi="Times New Roman" w:cs="Times New Roman"/>
-        </w:rPr>
-        <w:tab/>
-      </w:r>
-      <w:r>
-        <w:rPr>
-          <w:rFonts w:ascii="Times New Roman" w:hAnsi="Times New Roman" w:cs="Times New Roman"/>
-        </w:rPr>
-        <w:tab/>
-        <w:t xml:space="preserve">The intensity </w:t>
-      </w:r>
-      <w:r>
-        <w:rPr>
-          <w:rFonts w:ascii="Times New Roman" w:hAnsi="Times New Roman" w:cs="Times New Roman"/>
-        </w:rPr>
-        <w:t>limit</w:t>
-      </w:r>
-      <w:r>
-        <w:rPr>
-          <w:rFonts w:ascii="Times New Roman" w:hAnsi="Times New Roman" w:cs="Times New Roman"/>
-        </w:rPr>
-        <w:t xml:space="preserve"> function, in order to </w:t>
-      </w:r>
-      <w:r>
-        <w:rPr>
-          <w:rFonts w:ascii="Times New Roman" w:hAnsi="Times New Roman" w:cs="Times New Roman"/>
-        </w:rPr>
-        <w:t>limit</w:t>
-      </w:r>
-      <w:r>
-        <w:rPr>
-          <w:rFonts w:ascii="Times New Roman" w:hAnsi="Times New Roman" w:cs="Times New Roman"/>
-        </w:rPr>
-        <w:t xml:space="preserve"> the intensity not to e</w:t>
-      </w:r>
-      <w:r>
-        <w:rPr>
-          <w:rFonts w:ascii="Times New Roman" w:hAnsi="Times New Roman" w:cs="Times New Roman"/>
-        </w:rPr>
-        <w:t>scape from border</w:t>
-      </w:r>
-      <w:r>
-        <w:rPr>
-          <w:rFonts w:ascii="Times New Roman" w:hAnsi="Times New Roman" w:cs="Times New Roman"/>
-        </w:rPr>
-        <w:t>.</w:t>
-      </w:r>
-    </w:p>
-    <w:p>
-      <w:pPr>
-        <w:pStyle w:val="a5"/>
-        <w:ind w:left="360" w:firstLineChars="0" w:firstLine="0"/>
-        <w:rPr>
-          <w:rFonts w:ascii="Times New Roman" w:hAnsi="Times New Roman" w:cs="Times New Roman"/>
-        </w:rPr>
-      </w:pPr>
       <w:r>
         <w:rPr>
           <w:noProof/>
         </w:rPr>
+        <w:t xml:space="preserve"> </w:t>
+      </w:r>
+      <w:r>
+        <w:rPr>
+          <w:noProof/>
+        </w:rPr>
+        <w:t xml:space="preserve">  </w:t>
+      </w:r>
+      <w:r>
+        <w:rPr>
+          <w:noProof/>
+        </w:rPr>
         <w:drawing>
-          <wp:inline distT="0" distB="0" distL="0" distR="0" wp14:anchorId="73AA096B" wp14:editId="7398FAED">
-            <wp:extent cx="3133725" cy="1630556"/>
-            <wp:effectExtent l="0" t="0" r="0" b="8255"/>
-            <wp:docPr id="13" name="图片 13"/>
+          <wp:inline distT="0" distB="0" distL="0" distR="0" wp14:anchorId="3B35B8A4" wp14:editId="1A6F6D04">
+            <wp:extent cx="2320505" cy="1404987"/>
+            <wp:effectExtent l="0" t="0" r="3810" b="5080"/>
+            <wp:docPr id="12" name="图片 12"/>
             <wp:cNvGraphicFramePr>
               <a:graphicFrameLocks xmlns:a="http://schemas.openxmlformats.org/drawingml/2006/main" noChangeAspect="1"/>
             </wp:cNvGraphicFramePr>
@@ -2900,7 +2606,7 @@
                   <pic:spPr>
                     <a:xfrm>
                       <a:off x="0" y="0"/>
-                      <a:ext cx="3183027" cy="1656209"/>
+                      <a:ext cx="2417114" cy="1463480"/>
                     </a:xfrm>
                     <a:prstGeom prst="rect">
                       <a:avLst/>
@@ -2912,21 +2618,344 @@
           </wp:inline>
         </w:drawing>
       </w:r>
+    </w:p>
+    <w:p>
+      <w:pPr>
+        <w:pStyle w:val="a5"/>
+        <w:numPr>
+          <w:ilvl w:val="0"/>
+          <w:numId w:val="3"/>
+        </w:numPr>
+        <w:ind w:firstLineChars="0"/>
+        <w:rPr>
+          <w:rFonts w:ascii="Times New Roman" w:hAnsi="Times New Roman" w:cs="Times New Roman"/>
+        </w:rPr>
+      </w:pPr>
+      <w:r>
+        <w:rPr>
+          <w:rFonts w:ascii="Times New Roman" w:hAnsi="Times New Roman" w:cs="Times New Roman"/>
+          <w:color w:val="2E3033"/>
+          <w:sz w:val="18"/>
+          <w:szCs w:val="18"/>
+          <w:shd w:val="clear" w:color="auto" w:fill="F9FBFC"/>
+        </w:rPr>
+        <w:t>Layer Editor</w:t>
+      </w:r>
+    </w:p>
+    <w:p>
+      <w:pPr>
+        <w:ind w:firstLine="360"/>
+        <w:rPr>
+          <w:rFonts w:ascii="Times New Roman" w:hAnsi="Times New Roman" w:cs="Times New Roman"/>
+        </w:rPr>
+      </w:pPr>
+      <w:r>
+        <w:rPr>
+          <w:rFonts w:ascii="Times New Roman" w:hAnsi="Times New Roman" w:cs="Times New Roman"/>
+        </w:rPr>
+        <w:t>The Layer Editor</w:t>
+      </w:r>
+      <w:r>
+        <w:rPr>
+          <w:rFonts w:ascii="Times New Roman" w:hAnsi="Times New Roman" w:cs="Times New Roman"/>
+        </w:rPr>
+        <w:t xml:space="preserve"> is used to define the layers number and the Distance between layers.</w:t>
+      </w:r>
+    </w:p>
+    <w:p>
+      <w:pPr>
+        <w:ind w:firstLine="360"/>
+        <w:rPr>
+          <w:rFonts w:ascii="Times New Roman" w:hAnsi="Times New Roman" w:cs="Times New Roman"/>
+        </w:rPr>
+      </w:pPr>
+      <w:r>
+        <w:rPr>
+          <w:rFonts w:ascii="Times New Roman" w:hAnsi="Times New Roman" w:cs="Times New Roman" w:hint="eastAsia"/>
+        </w:rPr>
+        <w:t>T</w:t>
+      </w:r>
+      <w:r>
+        <w:rPr>
+          <w:rFonts w:ascii="Times New Roman" w:hAnsi="Times New Roman" w:cs="Times New Roman"/>
+        </w:rPr>
+        <w:t xml:space="preserve">here are 4 </w:t>
+      </w:r>
+      <w:r>
+        <w:rPr>
+          <w:rFonts w:ascii="Times New Roman" w:hAnsi="Times New Roman" w:cs="Times New Roman"/>
+        </w:rPr>
+        <w:t>parameter</w:t>
+      </w:r>
+      <w:r>
+        <w:rPr>
+          <w:rFonts w:ascii="Times New Roman" w:hAnsi="Times New Roman" w:cs="Times New Roman"/>
+        </w:rPr>
+        <w:t>s of each layers. :</w:t>
+      </w:r>
+    </w:p>
+    <w:p>
+      <w:pPr>
+        <w:pStyle w:val="a5"/>
+        <w:numPr>
+          <w:ilvl w:val="0"/>
+          <w:numId w:val="6"/>
+        </w:numPr>
+        <w:ind w:firstLineChars="0"/>
+        <w:rPr>
+          <w:rFonts w:ascii="Times New Roman" w:hAnsi="Times New Roman" w:cs="Times New Roman"/>
+        </w:rPr>
+      </w:pPr>
+      <w:r>
+        <w:rPr>
+          <w:rFonts w:ascii="Times New Roman" w:hAnsi="Times New Roman" w:cs="Times New Roman"/>
+          <w:b/>
+          <w:color w:val="FF0000"/>
+        </w:rPr>
+        <w:t>Locked</w:t>
+      </w:r>
+      <w:r>
+        <w:rPr>
+          <w:rFonts w:ascii="Times New Roman" w:hAnsi="Times New Roman" w:cs="Times New Roman"/>
+        </w:rPr>
+        <w:t xml:space="preserve">: </w:t>
+      </w:r>
+      <w:r>
+        <w:rPr>
+          <w:rFonts w:ascii="Times New Roman" w:hAnsi="Times New Roman" w:cs="Times New Roman"/>
+        </w:rPr>
+        <w:tab/>
+      </w:r>
+      <w:r>
+        <w:rPr>
+          <w:rFonts w:ascii="Times New Roman" w:hAnsi="Times New Roman" w:cs="Times New Roman"/>
+        </w:rPr>
+        <w:tab/>
+      </w:r>
+      <w:r>
+        <w:rPr>
+          <w:rFonts w:ascii="Times New Roman" w:hAnsi="Times New Roman" w:cs="Times New Roman"/>
+        </w:rPr>
+        <w:tab/>
+        <w:t>I</w:t>
+      </w:r>
+      <w:r>
+        <w:rPr>
+          <w:rFonts w:ascii="Times New Roman" w:hAnsi="Times New Roman" w:cs="Times New Roman"/>
+        </w:rPr>
+        <w:t>f the Locked is selected, the Phase won’</w:t>
+      </w:r>
+      <w:r>
+        <w:rPr>
+          <w:rFonts w:ascii="Times New Roman" w:hAnsi="Times New Roman" w:cs="Times New Roman"/>
+        </w:rPr>
+        <w:t>t be changed</w:t>
+      </w:r>
+      <w:r>
+        <w:rPr>
+          <w:rFonts w:ascii="Times New Roman" w:hAnsi="Times New Roman" w:cs="Times New Roman"/>
+        </w:rPr>
+        <w:t xml:space="preserve"> by Optimization.</w:t>
+      </w:r>
+    </w:p>
+    <w:p>
+      <w:pPr>
+        <w:pStyle w:val="a5"/>
+        <w:numPr>
+          <w:ilvl w:val="0"/>
+          <w:numId w:val="6"/>
+        </w:numPr>
+        <w:ind w:firstLineChars="0"/>
+        <w:rPr>
+          <w:rFonts w:ascii="Times New Roman" w:hAnsi="Times New Roman" w:cs="Times New Roman"/>
+        </w:rPr>
+      </w:pPr>
+      <w:r>
+        <w:rPr>
+          <w:rFonts w:ascii="Times New Roman" w:hAnsi="Times New Roman" w:cs="Times New Roman"/>
+          <w:b/>
+          <w:color w:val="FF0000"/>
+        </w:rPr>
+        <w:t>Distance</w:t>
+      </w:r>
+      <w:r>
+        <w:rPr>
+          <w:rFonts w:ascii="Times New Roman" w:hAnsi="Times New Roman" w:cs="Times New Roman"/>
+        </w:rPr>
+        <w:t xml:space="preserve">: </w:t>
+      </w:r>
+      <w:r>
+        <w:rPr>
+          <w:rFonts w:ascii="Times New Roman" w:hAnsi="Times New Roman" w:cs="Times New Roman"/>
+        </w:rPr>
+        <w:tab/>
+      </w:r>
+      <w:r>
+        <w:rPr>
+          <w:rFonts w:ascii="Times New Roman" w:hAnsi="Times New Roman" w:cs="Times New Roman"/>
+        </w:rPr>
+        <w:tab/>
+      </w:r>
+      <w:r>
+        <w:rPr>
+          <w:rFonts w:ascii="Times New Roman" w:hAnsi="Times New Roman" w:cs="Times New Roman"/>
+        </w:rPr>
+        <w:tab/>
+      </w:r>
+      <w:r>
+        <w:rPr>
+          <w:rFonts w:ascii="Times New Roman" w:hAnsi="Times New Roman" w:cs="Times New Roman"/>
+        </w:rPr>
+        <w:t xml:space="preserve">The distance between this layers and </w:t>
+      </w:r>
+      <w:r>
+        <w:rPr>
+          <w:rFonts w:ascii="Times New Roman" w:hAnsi="Times New Roman" w:cs="Times New Roman"/>
+        </w:rPr>
+        <w:t>prior</w:t>
+      </w:r>
+      <w:r>
+        <w:rPr>
+          <w:rFonts w:ascii="Times New Roman" w:hAnsi="Times New Roman" w:cs="Times New Roman"/>
+        </w:rPr>
+        <w:t xml:space="preserve"> one. And the Distance of first layers is Distance between the input field and the first layers.</w:t>
+      </w:r>
+    </w:p>
+    <w:p>
+      <w:pPr>
+        <w:pStyle w:val="a5"/>
+        <w:numPr>
+          <w:ilvl w:val="0"/>
+          <w:numId w:val="6"/>
+        </w:numPr>
+        <w:ind w:firstLineChars="0"/>
+        <w:rPr>
+          <w:rFonts w:ascii="Times New Roman" w:hAnsi="Times New Roman" w:cs="Times New Roman"/>
+        </w:rPr>
+      </w:pPr>
+      <w:r>
+        <w:rPr>
+          <w:rFonts w:ascii="Times New Roman" w:hAnsi="Times New Roman" w:cs="Times New Roman" w:hint="eastAsia"/>
+          <w:b/>
+          <w:color w:val="FF0000"/>
+        </w:rPr>
+        <w:t>I</w:t>
+      </w:r>
+      <w:r>
+        <w:rPr>
+          <w:rFonts w:ascii="Times New Roman" w:hAnsi="Times New Roman" w:cs="Times New Roman"/>
+          <w:b/>
+          <w:color w:val="FF0000"/>
+        </w:rPr>
+        <w:t>nitial Phase fun</w:t>
+      </w:r>
+      <w:r>
+        <w:rPr>
+          <w:rFonts w:ascii="Times New Roman" w:hAnsi="Times New Roman" w:cs="Times New Roman"/>
+        </w:rPr>
+        <w:t>:</w:t>
+      </w:r>
+      <w:r>
+        <w:rPr>
+          <w:rFonts w:ascii="Times New Roman" w:hAnsi="Times New Roman" w:cs="Times New Roman"/>
+        </w:rPr>
+        <w:tab/>
+        <w:t xml:space="preserve">The initial distribution of phase in ‘radian’ units. </w:t>
+      </w:r>
+    </w:p>
+    <w:p>
+      <w:pPr>
+        <w:pStyle w:val="a5"/>
+        <w:numPr>
+          <w:ilvl w:val="0"/>
+          <w:numId w:val="6"/>
+        </w:numPr>
+        <w:ind w:firstLineChars="0"/>
+        <w:rPr>
+          <w:rFonts w:ascii="Times New Roman" w:hAnsi="Times New Roman" w:cs="Times New Roman"/>
+        </w:rPr>
+      </w:pPr>
+      <w:r>
+        <w:rPr>
+          <w:rFonts w:ascii="Times New Roman" w:hAnsi="Times New Roman" w:cs="Times New Roman"/>
+          <w:b/>
+          <w:color w:val="FF0000"/>
+        </w:rPr>
+        <w:t>Absorbing fun</w:t>
+      </w:r>
+      <w:r>
+        <w:rPr>
+          <w:rFonts w:ascii="Times New Roman" w:hAnsi="Times New Roman" w:cs="Times New Roman"/>
+        </w:rPr>
+        <w:t>:</w:t>
+      </w:r>
+      <w:r>
+        <w:rPr>
+          <w:rFonts w:ascii="Times New Roman" w:hAnsi="Times New Roman" w:cs="Times New Roman"/>
+        </w:rPr>
+        <w:tab/>
+      </w:r>
+      <w:r>
+        <w:rPr>
+          <w:rFonts w:ascii="Times New Roman" w:hAnsi="Times New Roman" w:cs="Times New Roman"/>
+        </w:rPr>
+        <w:tab/>
+        <w:t xml:space="preserve">The intensity </w:t>
+      </w:r>
+      <w:r>
+        <w:rPr>
+          <w:rFonts w:ascii="Times New Roman" w:hAnsi="Times New Roman" w:cs="Times New Roman"/>
+        </w:rPr>
+        <w:t>limit</w:t>
+      </w:r>
+      <w:r>
+        <w:rPr>
+          <w:rFonts w:ascii="Times New Roman" w:hAnsi="Times New Roman" w:cs="Times New Roman"/>
+        </w:rPr>
+        <w:t xml:space="preserve"> function, in order to </w:t>
+      </w:r>
+      <w:r>
+        <w:rPr>
+          <w:rFonts w:ascii="Times New Roman" w:hAnsi="Times New Roman" w:cs="Times New Roman"/>
+        </w:rPr>
+        <w:t>limit</w:t>
+      </w:r>
+      <w:r>
+        <w:rPr>
+          <w:rFonts w:ascii="Times New Roman" w:hAnsi="Times New Roman" w:cs="Times New Roman"/>
+        </w:rPr>
+        <w:t xml:space="preserve"> the intensity not to e</w:t>
+      </w:r>
+      <w:r>
+        <w:rPr>
+          <w:rFonts w:ascii="Times New Roman" w:hAnsi="Times New Roman" w:cs="Times New Roman"/>
+        </w:rPr>
+        <w:t>scape from border</w:t>
+      </w:r>
+      <w:r>
+        <w:rPr>
+          <w:rFonts w:ascii="Times New Roman" w:hAnsi="Times New Roman" w:cs="Times New Roman"/>
+        </w:rPr>
+        <w:t>.</w:t>
+      </w:r>
+    </w:p>
+    <w:p>
+      <w:pPr>
+        <w:pStyle w:val="a5"/>
+        <w:ind w:left="360" w:firstLineChars="0" w:firstLine="0"/>
+        <w:rPr>
+          <w:rFonts w:ascii="Times New Roman" w:hAnsi="Times New Roman" w:cs="Times New Roman"/>
+        </w:rPr>
+      </w:pPr>
       <w:r>
         <w:rPr>
           <w:noProof/>
         </w:rPr>
-        <w:t xml:space="preserve"> </w:t>
-      </w:r>
-      <w:r>
-        <w:rPr>
-          <w:noProof/>
-        </w:rPr>
         <w:drawing>
-          <wp:inline distT="0" distB="0" distL="0" distR="0" wp14:anchorId="27193044" wp14:editId="0C5D62DE">
-            <wp:extent cx="1150830" cy="1590675"/>
-            <wp:effectExtent l="0" t="0" r="0" b="0"/>
-            <wp:docPr id="14" name="图片 14"/>
+          <wp:inline distT="0" distB="0" distL="0" distR="0" wp14:anchorId="73AA096B" wp14:editId="7398FAED">
+            <wp:extent cx="3133725" cy="1630556"/>
+            <wp:effectExtent l="0" t="0" r="0" b="8255"/>
+            <wp:docPr id="13" name="图片 13"/>
             <wp:cNvGraphicFramePr>
               <a:graphicFrameLocks xmlns:a="http://schemas.openxmlformats.org/drawingml/2006/main" noChangeAspect="1"/>
             </wp:cNvGraphicFramePr>
@@ -2946,7 +2975,7 @@
                   <pic:spPr>
                     <a:xfrm>
                       <a:off x="0" y="0"/>
-                      <a:ext cx="1166311" cy="1612073"/>
+                      <a:ext cx="3183027" cy="1656209"/>
                     </a:xfrm>
                     <a:prstGeom prst="rect">
                       <a:avLst/>
@@ -2958,167 +2987,21 @@
           </wp:inline>
         </w:drawing>
       </w:r>
-    </w:p>
-    <w:p>
-      <w:pPr>
-        <w:rPr>
-          <w:rFonts w:ascii="Times New Roman" w:hAnsi="Times New Roman" w:cs="Times New Roman"/>
-        </w:rPr>
-      </w:pPr>
-      <w:r>
-        <w:rPr>
-          <w:rFonts w:ascii="Times New Roman" w:hAnsi="Times New Roman" w:cs="Times New Roman" w:hint="eastAsia"/>
-          <w:b/>
-          <w:color w:val="FF0000"/>
-        </w:rPr>
-        <w:t>Q</w:t>
-      </w:r>
-      <w:r>
-        <w:rPr>
-          <w:rFonts w:ascii="Times New Roman" w:hAnsi="Times New Roman" w:cs="Times New Roman"/>
-          <w:b/>
-          <w:color w:val="FF0000"/>
-        </w:rPr>
-        <w:t>uick</w:t>
-      </w:r>
-      <w:r>
-        <w:rPr>
-          <w:rFonts w:ascii="Times New Roman" w:hAnsi="Times New Roman" w:cs="Times New Roman"/>
-          <w:color w:val="FF0000"/>
+      <w:r>
+        <w:rPr>
+          <w:noProof/>
         </w:rPr>
         <w:t xml:space="preserve"> </w:t>
       </w:r>
       <w:r>
         <w:rPr>
-          <w:rFonts w:ascii="Times New Roman" w:hAnsi="Times New Roman" w:cs="Times New Roman"/>
-        </w:rPr>
-        <w:t>button: To defined the layers quickly, and each layers with same parameters. The Layers Number and Distance is required, and the Initial and Absorbing fun is default if they are empty. The initial</w:t>
-      </w:r>
-      <w:r>
-        <w:rPr>
-          <w:rFonts w:ascii="Times New Roman" w:hAnsi="Times New Roman" w:cs="Times New Roman"/>
-        </w:rPr>
-        <w:t xml:space="preserve"> phase default is rand(SIZE), and Absorbing default is </w:t>
-      </w:r>
-      <w:r>
-        <w:rPr>
-          <w:rFonts w:ascii="Times New Roman" w:hAnsi="Times New Roman" w:cs="Times New Roman"/>
-        </w:rPr>
-        <w:t>Absorbing</w:t>
-      </w:r>
-      <w:r>
-        <w:rPr>
-          <w:rFonts w:ascii="Times New Roman" w:hAnsi="Times New Roman" w:cs="Times New Roman"/>
-        </w:rPr>
-        <w:t xml:space="preserve">(var,0.35*HEIGHT,0.45*HEIGHT,1), you can check the </w:t>
-      </w:r>
-      <w:r>
-        <w:rPr>
-          <w:rFonts w:ascii="Times New Roman" w:hAnsi="Times New Roman" w:cs="Times New Roman"/>
-        </w:rPr>
-        <w:t>Absorbing</w:t>
-      </w:r>
-      <w:r>
-        <w:rPr>
-          <w:rFonts w:ascii="Times New Roman" w:hAnsi="Times New Roman" w:cs="Times New Roman"/>
-        </w:rPr>
-        <w:t xml:space="preserve"> function by open the ‘</w:t>
-      </w:r>
-      <w:r>
-        <w:rPr>
-          <w:rFonts w:ascii="Times New Roman" w:hAnsi="Times New Roman" w:cs="Times New Roman"/>
-        </w:rPr>
-        <w:t>Absorbing</w:t>
-      </w:r>
-      <w:r>
-        <w:rPr>
-          <w:rFonts w:ascii="Times New Roman" w:hAnsi="Times New Roman" w:cs="Times New Roman"/>
-        </w:rPr>
-        <w:t>.m’ or customer defined an m-function file.</w:t>
-      </w:r>
-    </w:p>
-    <w:p>
-      <w:pPr>
-        <w:rPr>
-          <w:rFonts w:ascii="Times New Roman" w:hAnsi="Times New Roman" w:cs="Times New Roman"/>
-        </w:rPr>
-      </w:pPr>
-      <w:r>
-        <w:rPr>
-          <w:rFonts w:ascii="Times New Roman" w:hAnsi="Times New Roman" w:cs="Times New Roman"/>
-        </w:rPr>
-        <w:t xml:space="preserve">When the </w:t>
-      </w:r>
-      <w:r>
-        <w:rPr>
-          <w:rFonts w:ascii="Times New Roman" w:hAnsi="Times New Roman" w:cs="Times New Roman"/>
-        </w:rPr>
-        <w:t xml:space="preserve">layers </w:t>
-      </w:r>
-      <w:r>
-        <w:rPr>
-          <w:rFonts w:ascii="Times New Roman" w:hAnsi="Times New Roman" w:cs="Times New Roman"/>
-        </w:rPr>
-        <w:t>are defined, use the “</w:t>
-      </w:r>
-      <w:r>
-        <w:rPr>
-          <w:rFonts w:ascii="Times New Roman" w:hAnsi="Times New Roman" w:cs="Times New Roman"/>
-          <w:b/>
-          <w:color w:val="FF0000"/>
-        </w:rPr>
-        <w:t>Init Phase</w:t>
-      </w:r>
-      <w:r>
-        <w:rPr>
-          <w:rFonts w:ascii="Times New Roman" w:hAnsi="Times New Roman" w:cs="Times New Roman"/>
-        </w:rPr>
-        <w:t xml:space="preserve">” button to create the </w:t>
-      </w:r>
-      <w:r>
-        <w:rPr>
-          <w:rFonts w:ascii="Times New Roman" w:hAnsi="Times New Roman" w:cs="Times New Roman"/>
-        </w:rPr>
-        <w:t>layers</w:t>
-      </w:r>
-      <w:r>
-        <w:rPr>
-          <w:rFonts w:ascii="Times New Roman" w:hAnsi="Times New Roman" w:cs="Times New Roman"/>
-        </w:rPr>
-        <w:t xml:space="preserve">. </w:t>
-      </w:r>
-    </w:p>
-    <w:p>
-      <w:pPr>
-        <w:rPr>
-          <w:rFonts w:ascii="Times New Roman" w:hAnsi="Times New Roman" w:cs="Times New Roman"/>
-        </w:rPr>
-      </w:pPr>
-      <w:r>
-        <w:rPr>
-          <w:rFonts w:ascii="Times New Roman" w:hAnsi="Times New Roman" w:cs="Times New Roman"/>
-        </w:rPr>
-        <w:t>After a message-box show they are loaded, you can use the “SHOW” button to check them.</w:t>
-      </w:r>
-    </w:p>
-    <w:p>
-      <w:pPr>
-        <w:pStyle w:val="a5"/>
-        <w:ind w:left="360" w:firstLineChars="0" w:firstLine="0"/>
-        <w:jc w:val="center"/>
-        <w:rPr>
-          <w:rFonts w:ascii="Times New Roman" w:hAnsi="Times New Roman" w:cs="Times New Roman"/>
-        </w:rPr>
-      </w:pPr>
-      <w:r>
-        <w:rPr>
           <w:noProof/>
         </w:rPr>
         <w:drawing>
-          <wp:inline distT="0" distB="0" distL="0" distR="0" wp14:anchorId="3F8ABD3C" wp14:editId="6F67A9B1">
-            <wp:extent cx="2381250" cy="1201649"/>
+          <wp:inline distT="0" distB="0" distL="0" distR="0" wp14:anchorId="27193044" wp14:editId="0C5D62DE">
+            <wp:extent cx="1150830" cy="1590675"/>
             <wp:effectExtent l="0" t="0" r="0" b="0"/>
-            <wp:docPr id="16" name="图片 16"/>
+            <wp:docPr id="14" name="图片 14"/>
             <wp:cNvGraphicFramePr>
               <a:graphicFrameLocks xmlns:a="http://schemas.openxmlformats.org/drawingml/2006/main" noChangeAspect="1"/>
             </wp:cNvGraphicFramePr>
@@ -3138,7 +3021,7 @@
                   <pic:spPr>
                     <a:xfrm>
                       <a:off x="0" y="0"/>
-                      <a:ext cx="2435044" cy="1228795"/>
+                      <a:ext cx="1166311" cy="1612073"/>
                     </a:xfrm>
                     <a:prstGeom prst="rect">
                       <a:avLst/>
@@ -3150,15 +3033,168 @@
           </wp:inline>
         </w:drawing>
       </w:r>
+    </w:p>
+    <w:p>
+      <w:pPr>
+        <w:rPr>
+          <w:rFonts w:ascii="Times New Roman" w:hAnsi="Times New Roman" w:cs="Times New Roman"/>
+        </w:rPr>
+      </w:pPr>
+      <w:r>
+        <w:rPr>
+          <w:rFonts w:ascii="Times New Roman" w:hAnsi="Times New Roman" w:cs="Times New Roman" w:hint="eastAsia"/>
+          <w:b/>
+          <w:color w:val="FF0000"/>
+        </w:rPr>
+        <w:t>Q</w:t>
+      </w:r>
+      <w:r>
+        <w:rPr>
+          <w:rFonts w:ascii="Times New Roman" w:hAnsi="Times New Roman" w:cs="Times New Roman"/>
+          <w:b/>
+          <w:color w:val="FF0000"/>
+        </w:rPr>
+        <w:t>uick</w:t>
+      </w:r>
+      <w:r>
+        <w:rPr>
+          <w:rFonts w:ascii="Times New Roman" w:hAnsi="Times New Roman" w:cs="Times New Roman"/>
+          <w:color w:val="FF0000"/>
+        </w:rPr>
+        <w:t xml:space="preserve"> </w:t>
+      </w:r>
+      <w:r>
+        <w:rPr>
+          <w:rFonts w:ascii="Times New Roman" w:hAnsi="Times New Roman" w:cs="Times New Roman"/>
+        </w:rPr>
+        <w:t>button: To defined the layers quickly, and each layers with same parameters. The Layers Number and Distance is required, and the Initial and Absorbing fun is default if they are empty. The initial</w:t>
+      </w:r>
+      <w:r>
+        <w:rPr>
+          <w:rFonts w:ascii="Times New Roman" w:hAnsi="Times New Roman" w:cs="Times New Roman"/>
+        </w:rPr>
+        <w:t xml:space="preserve"> phase default is rand(SIZE), and Absorbing default is </w:t>
+      </w:r>
+      <w:r>
+        <w:rPr>
+          <w:rFonts w:ascii="Times New Roman" w:hAnsi="Times New Roman" w:cs="Times New Roman"/>
+        </w:rPr>
+        <w:t>Absorbing</w:t>
+      </w:r>
+      <w:r>
+        <w:rPr>
+          <w:rFonts w:ascii="Times New Roman" w:hAnsi="Times New Roman" w:cs="Times New Roman"/>
+        </w:rPr>
+        <w:t xml:space="preserve">(var,0.35*HEIGHT,0.45*HEIGHT,1), you can check the </w:t>
+      </w:r>
+      <w:r>
+        <w:rPr>
+          <w:rFonts w:ascii="Times New Roman" w:hAnsi="Times New Roman" w:cs="Times New Roman"/>
+        </w:rPr>
+        <w:t>Absorbing</w:t>
+      </w:r>
+      <w:r>
+        <w:rPr>
+          <w:rFonts w:ascii="Times New Roman" w:hAnsi="Times New Roman" w:cs="Times New Roman"/>
+        </w:rPr>
+        <w:t xml:space="preserve"> function by open the ‘</w:t>
+      </w:r>
+      <w:r>
+        <w:rPr>
+          <w:rFonts w:ascii="Times New Roman" w:hAnsi="Times New Roman" w:cs="Times New Roman"/>
+        </w:rPr>
+        <w:t>Absorbing</w:t>
+      </w:r>
+      <w:r>
+        <w:rPr>
+          <w:rFonts w:ascii="Times New Roman" w:hAnsi="Times New Roman" w:cs="Times New Roman"/>
+        </w:rPr>
+        <w:t>.m’ or customer defined an m-function file.</w:t>
+      </w:r>
+    </w:p>
+    <w:p>
+      <w:pPr>
+        <w:rPr>
+          <w:rFonts w:ascii="Times New Roman" w:hAnsi="Times New Roman" w:cs="Times New Roman"/>
+        </w:rPr>
+      </w:pPr>
+      <w:r>
+        <w:rPr>
+          <w:rFonts w:ascii="Times New Roman" w:hAnsi="Times New Roman" w:cs="Times New Roman"/>
+        </w:rPr>
+        <w:t xml:space="preserve">When the </w:t>
+      </w:r>
+      <w:r>
+        <w:rPr>
+          <w:rFonts w:ascii="Times New Roman" w:hAnsi="Times New Roman" w:cs="Times New Roman"/>
+        </w:rPr>
+        <w:t xml:space="preserve">layers </w:t>
+      </w:r>
+      <w:r>
+        <w:rPr>
+          <w:rFonts w:ascii="Times New Roman" w:hAnsi="Times New Roman" w:cs="Times New Roman"/>
+        </w:rPr>
+        <w:t>are defined, use the “</w:t>
+      </w:r>
+      <w:r>
+        <w:rPr>
+          <w:rFonts w:ascii="Times New Roman" w:hAnsi="Times New Roman" w:cs="Times New Roman"/>
+          <w:b/>
+          <w:color w:val="FF0000"/>
+        </w:rPr>
+        <w:t>Init Phase</w:t>
+      </w:r>
+      <w:r>
+        <w:rPr>
+          <w:rFonts w:ascii="Times New Roman" w:hAnsi="Times New Roman" w:cs="Times New Roman"/>
+        </w:rPr>
+        <w:t xml:space="preserve">” button to create the </w:t>
+      </w:r>
+      <w:r>
+        <w:rPr>
+          <w:rFonts w:ascii="Times New Roman" w:hAnsi="Times New Roman" w:cs="Times New Roman"/>
+        </w:rPr>
+        <w:t>layers</w:t>
+      </w:r>
+      <w:r>
+        <w:rPr>
+          <w:rFonts w:ascii="Times New Roman" w:hAnsi="Times New Roman" w:cs="Times New Roman"/>
+        </w:rPr>
+        <w:t xml:space="preserve">. </w:t>
+      </w:r>
+    </w:p>
+    <w:p>
+      <w:pPr>
+        <w:rPr>
+          <w:rFonts w:ascii="Times New Roman" w:hAnsi="Times New Roman" w:cs="Times New Roman"/>
+        </w:rPr>
+      </w:pPr>
+      <w:r>
+        <w:rPr>
+          <w:rFonts w:ascii="Times New Roman" w:hAnsi="Times New Roman" w:cs="Times New Roman"/>
+        </w:rPr>
+        <w:t>After a message-box show they are loaded, you can use the “SHOW” button to check them.</w:t>
+      </w:r>
+    </w:p>
+    <w:p>
+      <w:pPr>
+        <w:pStyle w:val="a5"/>
+        <w:ind w:left="360" w:firstLineChars="0" w:firstLine="0"/>
+        <w:jc w:val="center"/>
+        <w:rPr>
+          <w:rFonts w:ascii="Times New Roman" w:hAnsi="Times New Roman" w:cs="Times New Roman"/>
+        </w:rPr>
+      </w:pPr>
       <w:r>
         <w:rPr>
           <w:noProof/>
         </w:rPr>
+        <w:lastRenderedPageBreak/>
         <w:drawing>
-          <wp:inline distT="0" distB="0" distL="0" distR="0" wp14:anchorId="0852A84A" wp14:editId="660EE158">
-            <wp:extent cx="1400175" cy="1249460"/>
-            <wp:effectExtent l="0" t="0" r="0" b="8255"/>
-            <wp:docPr id="15" name="图片 15"/>
+          <wp:inline distT="0" distB="0" distL="0" distR="0" wp14:anchorId="3F8ABD3C" wp14:editId="6F67A9B1">
+            <wp:extent cx="2381250" cy="1201649"/>
+            <wp:effectExtent l="0" t="0" r="0" b="0"/>
+            <wp:docPr id="16" name="图片 16"/>
             <wp:cNvGraphicFramePr>
               <a:graphicFrameLocks xmlns:a="http://schemas.openxmlformats.org/drawingml/2006/main" noChangeAspect="1"/>
             </wp:cNvGraphicFramePr>
@@ -3178,7 +3214,7 @@
                   <pic:spPr>
                     <a:xfrm>
                       <a:off x="0" y="0"/>
-                      <a:ext cx="1436955" cy="1282281"/>
+                      <a:ext cx="2435044" cy="1228795"/>
                     </a:xfrm>
                     <a:prstGeom prst="rect">
                       <a:avLst/>
@@ -3190,1167 +3226,15 @@
           </wp:inline>
         </w:drawing>
       </w:r>
-    </w:p>
-    <w:p>
-      <w:pPr>
-        <w:pStyle w:val="a5"/>
-        <w:ind w:left="360" w:firstLineChars="0" w:firstLine="0"/>
-        <w:rPr>
-          <w:rFonts w:ascii="Times New Roman" w:hAnsi="Times New Roman" w:cs="Times New Roman"/>
-        </w:rPr>
-      </w:pPr>
-      <w:r>
-        <w:rPr>
-          <w:rFonts w:ascii="Times New Roman" w:hAnsi="Times New Roman" w:cs="Times New Roman" w:hint="eastAsia"/>
-          <w:b/>
-          <w:color w:val="FF0000"/>
-        </w:rPr>
-        <w:lastRenderedPageBreak/>
-        <w:t>C</w:t>
-      </w:r>
-      <w:r>
-        <w:rPr>
-          <w:rFonts w:ascii="Times New Roman" w:hAnsi="Times New Roman" w:cs="Times New Roman"/>
-          <w:b/>
-          <w:color w:val="FF0000"/>
-        </w:rPr>
-        <w:t>hange Para but Keep Phase</w:t>
-      </w:r>
-      <w:r>
-        <w:rPr>
-          <w:rFonts w:ascii="Times New Roman" w:hAnsi="Times New Roman" w:cs="Times New Roman"/>
-        </w:rPr>
-        <w:t>: As its name, you can change the distance and Absorbing and Lock after Optimization, but keep the Optimized Phase.</w:t>
-      </w:r>
-    </w:p>
-    <w:p>
-      <w:pPr>
-        <w:pStyle w:val="a5"/>
-        <w:ind w:left="360" w:firstLineChars="0" w:firstLine="0"/>
-        <w:rPr>
-          <w:rFonts w:ascii="Times New Roman" w:hAnsi="Times New Roman" w:cs="Times New Roman"/>
-        </w:rPr>
-      </w:pPr>
-      <w:r>
-        <w:rPr>
-          <w:rFonts w:ascii="Times New Roman" w:hAnsi="Times New Roman" w:cs="Times New Roman"/>
-          <w:b/>
-          <w:color w:val="FF0000"/>
-        </w:rPr>
-        <w:t>Best Phase</w:t>
-      </w:r>
-      <w:r>
-        <w:rPr>
-          <w:rFonts w:ascii="Times New Roman" w:hAnsi="Times New Roman" w:cs="Times New Roman"/>
-        </w:rPr>
-        <w:t xml:space="preserve">: Some Time, the Optimization will </w:t>
-      </w:r>
-      <w:r>
-        <w:rPr>
-          <w:rFonts w:ascii="Times New Roman" w:hAnsi="Times New Roman" w:cs="Times New Roman"/>
-        </w:rPr>
-        <w:t>crash</w:t>
-      </w:r>
-      <w:r>
-        <w:rPr>
-          <w:rFonts w:ascii="Times New Roman" w:hAnsi="Times New Roman" w:cs="Times New Roman"/>
-        </w:rPr>
-        <w:t xml:space="preserve">, and you can used the </w:t>
-      </w:r>
-      <w:r>
-        <w:rPr>
-          <w:rFonts w:ascii="Times New Roman" w:hAnsi="Times New Roman" w:cs="Times New Roman"/>
-          <w:b/>
-          <w:color w:val="FF0000"/>
-        </w:rPr>
-        <w:t xml:space="preserve">Best Phase </w:t>
-      </w:r>
-      <w:r>
-        <w:rPr>
-          <w:rFonts w:ascii="Times New Roman" w:hAnsi="Times New Roman" w:cs="Times New Roman" w:hint="eastAsia"/>
-        </w:rPr>
-        <w:t>to</w:t>
-      </w:r>
-      <w:r>
-        <w:rPr>
-          <w:rFonts w:ascii="Times New Roman" w:hAnsi="Times New Roman" w:cs="Times New Roman"/>
-        </w:rPr>
-        <w:t xml:space="preserve"> set the phase to the Best phase distribution while the last Optimization.</w:t>
-      </w:r>
-    </w:p>
-    <w:p>
-      <w:pPr>
-        <w:pStyle w:val="a5"/>
-        <w:ind w:left="360" w:firstLineChars="0" w:firstLine="0"/>
-        <w:rPr>
-          <w:rFonts w:ascii="Times New Roman" w:hAnsi="Times New Roman" w:cs="Times New Roman"/>
-        </w:rPr>
-      </w:pPr>
-    </w:p>
-    <w:p>
-      <w:pPr>
-        <w:pStyle w:val="a5"/>
-        <w:numPr>
-          <w:ilvl w:val="0"/>
-          <w:numId w:val="3"/>
-        </w:numPr>
-        <w:ind w:firstLineChars="0"/>
-        <w:rPr>
-          <w:rFonts w:ascii="Times New Roman" w:hAnsi="Times New Roman" w:cs="Times New Roman"/>
-        </w:rPr>
-      </w:pPr>
-      <w:r>
-        <w:rPr>
-          <w:rFonts w:ascii="Times New Roman" w:hAnsi="Times New Roman" w:cs="Times New Roman"/>
-          <w:color w:val="2E3033"/>
-          <w:sz w:val="18"/>
-          <w:szCs w:val="18"/>
-          <w:shd w:val="clear" w:color="auto" w:fill="F9FBFC"/>
-        </w:rPr>
-        <w:t>Optimization</w:t>
-      </w:r>
-    </w:p>
-    <w:p>
-      <w:pPr>
-        <w:pStyle w:val="a5"/>
-        <w:ind w:left="360" w:firstLineChars="0" w:firstLine="0"/>
-        <w:rPr>
-          <w:rFonts w:ascii="Times New Roman" w:hAnsi="Times New Roman" w:cs="Times New Roman"/>
-        </w:rPr>
-      </w:pPr>
-      <w:r>
-        <w:rPr>
-          <w:rFonts w:ascii="Times New Roman" w:hAnsi="Times New Roman" w:cs="Times New Roman"/>
-        </w:rPr>
-        <w:t>The Optimization is used to Optimiz</w:t>
-      </w:r>
-      <w:r>
-        <w:rPr>
-          <w:rFonts w:ascii="Times New Roman" w:hAnsi="Times New Roman" w:cs="Times New Roman"/>
-        </w:rPr>
-        <w:t>e</w:t>
-      </w:r>
-      <w:r>
-        <w:rPr>
-          <w:rFonts w:ascii="Times New Roman" w:hAnsi="Times New Roman" w:cs="Times New Roman"/>
-        </w:rPr>
-        <w:t xml:space="preserve"> </w:t>
-      </w:r>
-      <w:r>
-        <w:rPr>
-          <w:rFonts w:ascii="Times New Roman" w:hAnsi="Times New Roman" w:cs="Times New Roman"/>
-        </w:rPr>
-        <w:t>the Phase of each layer.</w:t>
-      </w:r>
-    </w:p>
-    <w:p>
-      <w:pPr>
-        <w:pStyle w:val="a5"/>
-        <w:ind w:left="360" w:firstLineChars="0" w:firstLine="0"/>
-        <w:rPr>
-          <w:rFonts w:ascii="Times New Roman" w:hAnsi="Times New Roman" w:cs="Times New Roman"/>
-        </w:rPr>
-      </w:pPr>
-      <w:r>
-        <w:rPr>
-          <w:rFonts w:ascii="Times New Roman" w:hAnsi="Times New Roman" w:cs="Times New Roman"/>
-        </w:rPr>
-        <w:t xml:space="preserve">There three type of </w:t>
-      </w:r>
-      <w:r>
-        <w:rPr>
-          <w:rFonts w:ascii="Times New Roman" w:hAnsi="Times New Roman" w:cs="Times New Roman"/>
-        </w:rPr>
-        <w:t>Optimization</w:t>
-      </w:r>
-    </w:p>
-    <w:p>
-      <w:pPr>
-        <w:pStyle w:val="a5"/>
-        <w:ind w:left="360" w:firstLineChars="0" w:firstLine="0"/>
-        <w:rPr>
-          <w:rFonts w:ascii="Times New Roman" w:hAnsi="Times New Roman" w:cs="Times New Roman"/>
-        </w:rPr>
-      </w:pPr>
-      <w:r>
-        <w:rPr>
-          <w:rFonts w:ascii="Times New Roman" w:hAnsi="Times New Roman" w:cs="Times New Roman"/>
-          <w:b/>
-          <w:color w:val="FF0000"/>
-        </w:rPr>
-        <w:t>Field</w:t>
-      </w:r>
-      <w:r>
-        <w:rPr>
-          <w:rFonts w:ascii="Times New Roman" w:hAnsi="Times New Roman" w:cs="Times New Roman"/>
-        </w:rPr>
-        <w:t xml:space="preserve">: </w:t>
-      </w:r>
-      <w:r>
-        <w:rPr>
-          <w:rFonts w:ascii="Times New Roman" w:hAnsi="Times New Roman" w:cs="Times New Roman"/>
-        </w:rPr>
-        <w:tab/>
-        <w:t>the outputs are o</w:t>
-      </w:r>
-      <w:r>
-        <w:rPr>
-          <w:rFonts w:ascii="Times New Roman" w:hAnsi="Times New Roman" w:cs="Times New Roman"/>
-        </w:rPr>
-        <w:t>ptimiz</w:t>
-      </w:r>
-      <w:r>
-        <w:rPr>
-          <w:rFonts w:ascii="Times New Roman" w:hAnsi="Times New Roman" w:cs="Times New Roman"/>
-        </w:rPr>
-        <w:t>ed to the same as defined.</w:t>
-      </w:r>
-    </w:p>
-    <w:p>
-      <w:pPr>
-        <w:pStyle w:val="a5"/>
-        <w:ind w:left="360" w:firstLineChars="0" w:firstLine="0"/>
-        <w:rPr>
-          <w:rFonts w:ascii="Times New Roman" w:hAnsi="Times New Roman" w:cs="Times New Roman"/>
-        </w:rPr>
-      </w:pPr>
-      <w:r>
-        <w:rPr>
-          <w:rFonts w:ascii="Times New Roman" w:hAnsi="Times New Roman" w:cs="Times New Roman"/>
-          <w:b/>
-          <w:color w:val="FF0000"/>
-        </w:rPr>
-        <w:t>Intensity</w:t>
-      </w:r>
-      <w:r>
-        <w:rPr>
-          <w:rFonts w:ascii="Times New Roman" w:hAnsi="Times New Roman" w:cs="Times New Roman"/>
-        </w:rPr>
-        <w:t xml:space="preserve">: </w:t>
-      </w:r>
-      <w:r>
-        <w:rPr>
-          <w:rFonts w:ascii="Times New Roman" w:hAnsi="Times New Roman" w:cs="Times New Roman"/>
-        </w:rPr>
-        <w:tab/>
-        <w:t>the Intensity of outputs are o</w:t>
-      </w:r>
-      <w:r>
-        <w:rPr>
-          <w:rFonts w:ascii="Times New Roman" w:hAnsi="Times New Roman" w:cs="Times New Roman"/>
-        </w:rPr>
-        <w:t>ptimiz</w:t>
-      </w:r>
-      <w:r>
-        <w:rPr>
-          <w:rFonts w:ascii="Times New Roman" w:hAnsi="Times New Roman" w:cs="Times New Roman"/>
-        </w:rPr>
-        <w:t>ed to the same Intensity as of defined.</w:t>
-      </w:r>
-    </w:p>
-    <w:p>
-      <w:pPr>
-        <w:pStyle w:val="a5"/>
-        <w:ind w:left="360" w:firstLineChars="0" w:firstLine="0"/>
-        <w:rPr>
-          <w:rFonts w:ascii="Times New Roman" w:hAnsi="Times New Roman" w:cs="Times New Roman"/>
-        </w:rPr>
-      </w:pPr>
-      <w:r>
-        <w:rPr>
-          <w:rFonts w:ascii="Times New Roman" w:hAnsi="Times New Roman" w:cs="Times New Roman" w:hint="eastAsia"/>
-          <w:b/>
-          <w:color w:val="FF0000"/>
-        </w:rPr>
-        <w:t>M</w:t>
-      </w:r>
-      <w:r>
-        <w:rPr>
-          <w:rFonts w:ascii="Times New Roman" w:hAnsi="Times New Roman" w:cs="Times New Roman"/>
-          <w:b/>
-          <w:color w:val="FF0000"/>
-        </w:rPr>
-        <w:t>ask</w:t>
-      </w:r>
-      <w:r>
-        <w:rPr>
-          <w:rFonts w:ascii="Times New Roman" w:hAnsi="Times New Roman" w:cs="Times New Roman"/>
-        </w:rPr>
-        <w:t>:</w:t>
-      </w:r>
-      <w:r>
-        <w:rPr>
-          <w:rFonts w:ascii="Times New Roman" w:hAnsi="Times New Roman" w:cs="Times New Roman"/>
-        </w:rPr>
-        <w:tab/>
-        <w:t>the Intensity of outputs is limit in the region</w:t>
-      </w:r>
-      <w:r>
-        <w:rPr>
-          <w:rFonts w:ascii="Times New Roman" w:hAnsi="Times New Roman" w:cs="Times New Roman"/>
-        </w:rPr>
-        <w:t xml:space="preserve"> </w:t>
-      </w:r>
-      <w:r>
-        <w:rPr>
-          <w:rFonts w:ascii="Times New Roman" w:hAnsi="Times New Roman" w:cs="Times New Roman"/>
-        </w:rPr>
-        <w:t>of defined: The</w:t>
-      </w:r>
-      <w:r>
-        <w:rPr>
-          <w:rFonts w:ascii="Times New Roman" w:hAnsi="Times New Roman" w:cs="Times New Roman"/>
-        </w:rPr>
-        <w:t xml:space="preserve"> </w:t>
-      </w:r>
-      <w:r>
-        <w:rPr>
-          <w:rFonts w:ascii="Times New Roman" w:hAnsi="Times New Roman" w:cs="Times New Roman"/>
-        </w:rPr>
-        <w:t xml:space="preserve">defined should be </w:t>
-      </w:r>
-      <w:r>
-        <w:rPr>
-          <w:rFonts w:ascii="Times New Roman" w:hAnsi="Times New Roman" w:cs="Times New Roman"/>
-        </w:rPr>
-        <w:t>flat-topped</w:t>
-      </w:r>
-      <w:r>
-        <w:rPr>
-          <w:rFonts w:ascii="Times New Roman" w:hAnsi="Times New Roman" w:cs="Times New Roman"/>
-        </w:rPr>
-        <w:t xml:space="preserve"> </w:t>
-      </w:r>
-      <w:r>
-        <w:rPr>
-          <w:rFonts w:ascii="Times New Roman" w:hAnsi="Times New Roman" w:cs="Times New Roman"/>
-        </w:rPr>
-        <w:t>distribution</w:t>
-      </w:r>
-      <w:r>
-        <w:rPr>
-          <w:rFonts w:ascii="Times New Roman" w:hAnsi="Times New Roman" w:cs="Times New Roman"/>
-        </w:rPr>
-        <w:t>s.</w:t>
-      </w:r>
-    </w:p>
-    <w:p>
-      <w:pPr>
-        <w:pStyle w:val="a5"/>
-        <w:ind w:left="360" w:firstLineChars="0" w:firstLine="0"/>
-        <w:rPr>
-          <w:rFonts w:ascii="Times New Roman" w:hAnsi="Times New Roman" w:cs="Times New Roman"/>
-        </w:rPr>
-      </w:pPr>
-    </w:p>
-    <w:p>
-      <w:pPr>
-        <w:pStyle w:val="a5"/>
-        <w:ind w:left="360" w:firstLineChars="0" w:firstLine="0"/>
-        <w:rPr>
-          <w:rFonts w:ascii="Times New Roman" w:hAnsi="Times New Roman" w:cs="Times New Roman"/>
-        </w:rPr>
-      </w:pPr>
-      <w:r>
-        <w:rPr>
-          <w:rFonts w:ascii="Times New Roman" w:hAnsi="Times New Roman" w:cs="Times New Roman"/>
-          <w:b/>
-          <w:color w:val="FF0000"/>
-        </w:rPr>
-        <w:t>GPU</w:t>
-      </w:r>
-      <w:r>
-        <w:rPr>
-          <w:rFonts w:ascii="Times New Roman" w:hAnsi="Times New Roman" w:cs="Times New Roman"/>
-        </w:rPr>
-        <w:t>:</w:t>
-      </w:r>
-      <w:r>
-        <w:rPr>
-          <w:rFonts w:ascii="Times New Roman" w:hAnsi="Times New Roman" w:cs="Times New Roman"/>
-        </w:rPr>
-        <w:tab/>
-        <w:t xml:space="preserve">If the </w:t>
-      </w:r>
-      <w:r>
-        <w:rPr>
-          <w:rFonts w:ascii="Times New Roman" w:hAnsi="Times New Roman" w:cs="Times New Roman" w:hint="eastAsia"/>
-        </w:rPr>
-        <w:t>GPU</w:t>
-      </w:r>
-      <w:r>
-        <w:rPr>
-          <w:rFonts w:ascii="Times New Roman" w:hAnsi="Times New Roman" w:cs="Times New Roman"/>
-        </w:rPr>
-        <w:t xml:space="preserve"> </w:t>
-      </w:r>
-      <w:r>
-        <w:rPr>
-          <w:rFonts w:ascii="Times New Roman" w:hAnsi="Times New Roman" w:cs="Times New Roman" w:hint="eastAsia"/>
-        </w:rPr>
-        <w:t>is</w:t>
-      </w:r>
-      <w:r>
-        <w:rPr>
-          <w:rFonts w:ascii="Times New Roman" w:hAnsi="Times New Roman" w:cs="Times New Roman"/>
-        </w:rPr>
-        <w:t xml:space="preserve"> selected, the GPU is used for </w:t>
-      </w:r>
-      <w:r>
-        <w:rPr>
-          <w:rFonts w:ascii="Times New Roman" w:hAnsi="Times New Roman" w:cs="Times New Roman"/>
-        </w:rPr>
-        <w:t>speed up</w:t>
-      </w:r>
-      <w:r>
-        <w:rPr>
-          <w:rFonts w:ascii="Times New Roman" w:hAnsi="Times New Roman" w:cs="Times New Roman"/>
-        </w:rPr>
-        <w:t>.</w:t>
-      </w:r>
-    </w:p>
-    <w:p>
-      <w:pPr>
-        <w:pStyle w:val="a5"/>
-        <w:ind w:left="360" w:firstLineChars="0" w:firstLine="0"/>
-        <w:rPr>
-          <w:rFonts w:ascii="Times New Roman" w:hAnsi="Times New Roman" w:cs="Times New Roman"/>
-        </w:rPr>
-      </w:pPr>
-      <w:r>
-        <w:rPr>
-          <w:rFonts w:ascii="Times New Roman" w:hAnsi="Times New Roman" w:cs="Times New Roman"/>
-          <w:b/>
-          <w:color w:val="FF0000"/>
-        </w:rPr>
-        <w:t>Single</w:t>
-      </w:r>
-      <w:r>
-        <w:rPr>
-          <w:rFonts w:ascii="Times New Roman" w:hAnsi="Times New Roman" w:cs="Times New Roman"/>
-        </w:rPr>
-        <w:t>:</w:t>
-      </w:r>
-      <w:r>
-        <w:rPr>
-          <w:rFonts w:ascii="Times New Roman" w:hAnsi="Times New Roman" w:cs="Times New Roman"/>
-        </w:rPr>
-        <w:tab/>
-        <w:t>If the Single</w:t>
-      </w:r>
-      <w:r>
-        <w:rPr>
-          <w:rFonts w:ascii="Times New Roman" w:hAnsi="Times New Roman" w:cs="Times New Roman" w:hint="eastAsia"/>
-        </w:rPr>
-        <w:t xml:space="preserve"> is</w:t>
-      </w:r>
-      <w:r>
-        <w:rPr>
-          <w:rFonts w:ascii="Times New Roman" w:hAnsi="Times New Roman" w:cs="Times New Roman"/>
-        </w:rPr>
-        <w:t xml:space="preserve"> selected, the </w:t>
-      </w:r>
-      <w:r>
-        <w:rPr>
-          <w:rFonts w:ascii="Times New Roman" w:hAnsi="Times New Roman" w:cs="Times New Roman"/>
-        </w:rPr>
-        <w:t xml:space="preserve">simulation precision </w:t>
-      </w:r>
-      <w:r>
-        <w:rPr>
-          <w:rFonts w:ascii="Times New Roman" w:hAnsi="Times New Roman" w:cs="Times New Roman"/>
-        </w:rPr>
-        <w:t xml:space="preserve">is used single </w:t>
-      </w:r>
-      <w:r>
-        <w:rPr>
-          <w:rFonts w:ascii="Times New Roman" w:hAnsi="Times New Roman" w:cs="Times New Roman"/>
-        </w:rPr>
-        <w:t>precision</w:t>
-      </w:r>
-      <w:r>
-        <w:rPr>
-          <w:rFonts w:ascii="Times New Roman" w:hAnsi="Times New Roman" w:cs="Times New Roman"/>
-        </w:rPr>
-        <w:t xml:space="preserve">. </w:t>
-      </w:r>
-      <w:r>
-        <w:rPr>
-          <w:rFonts w:ascii="Times New Roman" w:hAnsi="Times New Roman" w:cs="Times New Roman"/>
-        </w:rPr>
-        <w:t>Otherwise</w:t>
-      </w:r>
-      <w:r>
-        <w:rPr>
-          <w:rFonts w:ascii="Times New Roman" w:hAnsi="Times New Roman" w:cs="Times New Roman"/>
-        </w:rPr>
-        <w:t>, it is used double.</w:t>
-      </w:r>
-    </w:p>
-    <w:p>
-      <w:pPr>
-        <w:pStyle w:val="a5"/>
-        <w:ind w:left="360" w:firstLineChars="0" w:firstLine="0"/>
-        <w:rPr>
-          <w:rFonts w:ascii="Times New Roman" w:hAnsi="Times New Roman" w:cs="Times New Roman"/>
-        </w:rPr>
-      </w:pPr>
-      <w:r>
-        <w:rPr>
-          <w:rFonts w:ascii="Times New Roman" w:hAnsi="Times New Roman" w:cs="Times New Roman"/>
-        </w:rPr>
-        <w:t>(</w:t>
-      </w:r>
-      <w:r>
-        <w:rPr>
-          <w:rFonts w:ascii="Times New Roman" w:hAnsi="Times New Roman" w:cs="Times New Roman"/>
-        </w:rPr>
-        <w:t>You</w:t>
-      </w:r>
-      <w:r>
-        <w:rPr>
-          <w:rFonts w:ascii="Times New Roman" w:hAnsi="Times New Roman" w:cs="Times New Roman"/>
-        </w:rPr>
-        <w:t xml:space="preserve"> can used </w:t>
-      </w:r>
-      <w:r>
-        <w:rPr>
-          <w:rFonts w:ascii="Times New Roman" w:hAnsi="Times New Roman" w:cs="Times New Roman"/>
-        </w:rPr>
-        <w:t>both (</w:t>
-      </w:r>
-      <w:r>
-        <w:rPr>
-          <w:rFonts w:ascii="Times New Roman" w:hAnsi="Times New Roman" w:cs="Times New Roman"/>
-        </w:rPr>
-        <w:t xml:space="preserve">GPU and Single) </w:t>
-      </w:r>
-      <w:r>
-        <w:rPr>
-          <w:rFonts w:ascii="Times New Roman" w:hAnsi="Times New Roman" w:cs="Times New Roman"/>
-        </w:rPr>
-        <w:t xml:space="preserve">to </w:t>
-      </w:r>
-      <w:r>
-        <w:rPr>
-          <w:rFonts w:ascii="Times New Roman" w:hAnsi="Times New Roman" w:cs="Times New Roman"/>
-        </w:rPr>
-        <w:t xml:space="preserve">find a </w:t>
-      </w:r>
-      <w:r>
-        <w:rPr>
-          <w:rFonts w:ascii="Times New Roman" w:hAnsi="Times New Roman" w:cs="Times New Roman"/>
-        </w:rPr>
-        <w:t>rough</w:t>
-      </w:r>
-      <w:r>
-        <w:rPr>
-          <w:rFonts w:ascii="Times New Roman" w:hAnsi="Times New Roman" w:cs="Times New Roman"/>
-        </w:rPr>
-        <w:t xml:space="preserve"> </w:t>
-      </w:r>
-      <w:r>
-        <w:rPr>
-          <w:rFonts w:ascii="Times New Roman" w:hAnsi="Times New Roman" w:cs="Times New Roman"/>
-        </w:rPr>
-        <w:t>quickly</w:t>
-      </w:r>
-      <w:r>
-        <w:rPr>
-          <w:rFonts w:ascii="Times New Roman" w:hAnsi="Times New Roman" w:cs="Times New Roman"/>
-        </w:rPr>
-        <w:t>)</w:t>
-      </w:r>
-    </w:p>
-    <w:p>
-      <w:pPr>
-        <w:pStyle w:val="a5"/>
-        <w:ind w:left="360" w:firstLineChars="0" w:firstLine="0"/>
-        <w:rPr>
-          <w:rFonts w:ascii="Times New Roman" w:hAnsi="Times New Roman" w:cs="Times New Roman"/>
-        </w:rPr>
-      </w:pPr>
-    </w:p>
-    <w:p>
-      <w:pPr>
-        <w:pStyle w:val="a5"/>
-        <w:ind w:left="360" w:firstLineChars="0" w:firstLine="0"/>
-        <w:rPr>
-          <w:rFonts w:ascii="Times New Roman" w:hAnsi="Times New Roman" w:cs="Times New Roman"/>
-        </w:rPr>
-      </w:pPr>
-      <w:r>
-        <w:rPr>
-          <w:rFonts w:ascii="Times New Roman" w:hAnsi="Times New Roman" w:cs="Times New Roman" w:hint="eastAsia"/>
-        </w:rPr>
-        <w:t>T</w:t>
-      </w:r>
-      <w:r>
-        <w:rPr>
-          <w:rFonts w:ascii="Times New Roman" w:hAnsi="Times New Roman" w:cs="Times New Roman"/>
-        </w:rPr>
-        <w:t>he parameters in small setting box can be set during optimization.</w:t>
-      </w:r>
-    </w:p>
-    <w:p>
-      <w:pPr>
-        <w:pStyle w:val="a5"/>
-        <w:ind w:left="360" w:firstLineChars="0" w:firstLine="0"/>
-        <w:rPr>
-          <w:rFonts w:ascii="Times New Roman" w:hAnsi="Times New Roman" w:cs="Times New Roman"/>
-        </w:rPr>
-      </w:pPr>
-      <w:r>
-        <w:rPr>
-          <w:rFonts w:ascii="Times New Roman" w:hAnsi="Times New Roman" w:cs="Times New Roman"/>
-          <w:b/>
-          <w:color w:val="FF0000"/>
-        </w:rPr>
-        <w:t>Absorbing</w:t>
-      </w:r>
-      <w:r>
-        <w:rPr>
-          <w:rFonts w:ascii="Times New Roman" w:hAnsi="Times New Roman" w:cs="Times New Roman"/>
-        </w:rPr>
-        <w:t>:</w:t>
-      </w:r>
-      <w:r>
-        <w:rPr>
-          <w:rFonts w:ascii="Times New Roman" w:hAnsi="Times New Roman" w:cs="Times New Roman"/>
-        </w:rPr>
-        <w:t xml:space="preserve"> </w:t>
-      </w:r>
-      <w:r>
-        <w:rPr>
-          <w:rFonts w:ascii="Times New Roman" w:hAnsi="Times New Roman" w:cs="Times New Roman"/>
-        </w:rPr>
-        <w:t>C</w:t>
-      </w:r>
-      <w:r>
-        <w:rPr>
-          <w:rFonts w:ascii="Times New Roman" w:hAnsi="Times New Roman" w:cs="Times New Roman"/>
-        </w:rPr>
-        <w:t xml:space="preserve">onsider the Absorbing </w:t>
-      </w:r>
-      <w:r>
-        <w:rPr>
-          <w:rFonts w:ascii="Times New Roman" w:hAnsi="Times New Roman" w:cs="Times New Roman"/>
-        </w:rPr>
-        <w:t xml:space="preserve">border to </w:t>
-      </w:r>
-      <w:r>
-        <w:rPr>
-          <w:rFonts w:ascii="Times New Roman" w:hAnsi="Times New Roman" w:cs="Times New Roman"/>
-        </w:rPr>
-        <w:t>limit</w:t>
-      </w:r>
-      <w:r>
-        <w:rPr>
-          <w:rFonts w:ascii="Times New Roman" w:hAnsi="Times New Roman" w:cs="Times New Roman"/>
-        </w:rPr>
-        <w:t xml:space="preserve"> the intensity not to e</w:t>
-      </w:r>
-      <w:r>
-        <w:rPr>
-          <w:rFonts w:ascii="Times New Roman" w:hAnsi="Times New Roman" w:cs="Times New Roman"/>
-        </w:rPr>
-        <w:t>scape from border</w:t>
-      </w:r>
-      <w:r>
-        <w:rPr>
-          <w:rFonts w:ascii="Times New Roman" w:hAnsi="Times New Roman" w:cs="Times New Roman"/>
-        </w:rPr>
-        <w:t>.</w:t>
-      </w:r>
-    </w:p>
-    <w:p>
-      <w:pPr>
-        <w:pStyle w:val="a5"/>
-        <w:ind w:left="360" w:firstLineChars="0" w:firstLine="0"/>
-        <w:rPr>
-          <w:rFonts w:ascii="Times New Roman" w:hAnsi="Times New Roman" w:cs="Times New Roman"/>
-        </w:rPr>
-      </w:pPr>
-      <w:r>
-        <w:rPr>
-          <w:rFonts w:ascii="Times New Roman" w:hAnsi="Times New Roman" w:cs="Times New Roman"/>
-          <w:b/>
-          <w:color w:val="FF0000"/>
-        </w:rPr>
-        <w:t>Auto</w:t>
-      </w:r>
-      <w:r>
-        <w:rPr>
-          <w:rFonts w:ascii="Times New Roman" w:hAnsi="Times New Roman" w:cs="Times New Roman"/>
-        </w:rPr>
-        <w:t>:</w:t>
-      </w:r>
-      <w:r>
-        <w:rPr>
-          <w:rFonts w:ascii="Times New Roman" w:hAnsi="Times New Roman" w:cs="Times New Roman"/>
-        </w:rPr>
-        <w:tab/>
-        <w:t xml:space="preserve"> </w:t>
-      </w:r>
-      <w:r>
-        <w:rPr>
-          <w:rFonts w:ascii="Times New Roman" w:hAnsi="Times New Roman" w:cs="Times New Roman"/>
-        </w:rPr>
-        <w:t>Auto set the speed of optimization. (Beta version…use it carefully)</w:t>
-      </w:r>
-    </w:p>
-    <w:p>
-      <w:pPr>
-        <w:pStyle w:val="a5"/>
-        <w:ind w:left="360" w:firstLineChars="0" w:firstLine="0"/>
-        <w:rPr>
-          <w:rFonts w:ascii="Times New Roman" w:hAnsi="Times New Roman" w:cs="Times New Roman"/>
-        </w:rPr>
-      </w:pPr>
-      <w:r>
-        <w:rPr>
-          <w:rFonts w:ascii="Times New Roman" w:hAnsi="Times New Roman" w:cs="Times New Roman" w:hint="eastAsia"/>
-          <w:b/>
-          <w:color w:val="FF0000"/>
-        </w:rPr>
-        <w:t>u</w:t>
-      </w:r>
-      <w:r>
-        <w:rPr>
-          <w:rFonts w:ascii="Times New Roman" w:hAnsi="Times New Roman" w:cs="Times New Roman"/>
-          <w:b/>
-          <w:color w:val="FF0000"/>
-        </w:rPr>
-        <w:t>niform</w:t>
-      </w:r>
-      <w:r>
-        <w:rPr>
-          <w:rFonts w:ascii="Times New Roman" w:hAnsi="Times New Roman" w:cs="Times New Roman"/>
-        </w:rPr>
-        <w:t>:</w:t>
-      </w:r>
-      <w:r>
-        <w:rPr>
-          <w:rFonts w:ascii="Times New Roman" w:hAnsi="Times New Roman" w:cs="Times New Roman"/>
-        </w:rPr>
-        <w:tab/>
-        <w:t xml:space="preserve"> If the optimization</w:t>
-      </w:r>
-      <w:r>
-        <w:rPr>
-          <w:rFonts w:ascii="Times New Roman" w:hAnsi="Times New Roman" w:cs="Times New Roman"/>
-        </w:rPr>
-        <w:t xml:space="preserve"> for different modes is not uniformed, you can set the uniform as 0~1 value.</w:t>
-      </w:r>
-      <w:r>
-        <w:t xml:space="preserve"> </w:t>
-      </w:r>
-      <w:r>
-        <w:rPr>
-          <w:rFonts w:ascii="Times New Roman" w:hAnsi="Times New Roman" w:cs="Times New Roman"/>
-        </w:rPr>
-        <w:t>A</w:t>
-      </w:r>
-      <w:r>
-        <w:rPr>
-          <w:rFonts w:ascii="Times New Roman" w:hAnsi="Times New Roman" w:cs="Times New Roman"/>
-        </w:rPr>
-        <w:t>ccording to my experience</w:t>
-      </w:r>
-      <w:r>
-        <w:rPr>
-          <w:rFonts w:ascii="Times New Roman" w:hAnsi="Times New Roman" w:cs="Times New Roman"/>
-        </w:rPr>
-        <w:t xml:space="preserve">, 0.4~0.6 is </w:t>
-      </w:r>
-      <w:r>
-        <w:rPr>
-          <w:rFonts w:ascii="Times New Roman" w:hAnsi="Times New Roman" w:cs="Times New Roman"/>
-        </w:rPr>
-        <w:t>befitting</w:t>
-      </w:r>
-      <w:r>
-        <w:rPr>
-          <w:rFonts w:ascii="Times New Roman" w:hAnsi="Times New Roman" w:cs="Times New Roman"/>
-        </w:rPr>
-        <w:t xml:space="preserve">, and </w:t>
-      </w:r>
-      <w:r>
-        <w:rPr>
-          <w:rFonts w:ascii="Times New Roman" w:hAnsi="Times New Roman" w:cs="Times New Roman"/>
-          <w:b/>
-          <w:color w:val="FF0000"/>
-        </w:rPr>
-        <w:t>0.4</w:t>
-      </w:r>
-      <w:r>
-        <w:rPr>
-          <w:rFonts w:ascii="Times New Roman" w:hAnsi="Times New Roman" w:cs="Times New Roman"/>
-        </w:rPr>
-        <w:t xml:space="preserve"> is my favorite.</w:t>
-      </w:r>
-    </w:p>
-    <w:p>
-      <w:pPr>
-        <w:pStyle w:val="a5"/>
-        <w:ind w:left="360" w:firstLineChars="0" w:firstLine="0"/>
-        <w:rPr>
-          <w:rFonts w:ascii="Times New Roman" w:hAnsi="Times New Roman" w:cs="Times New Roman"/>
-        </w:rPr>
-      </w:pPr>
-      <w:r>
-        <w:rPr>
-          <w:rFonts w:ascii="Times New Roman" w:hAnsi="Times New Roman" w:cs="Times New Roman"/>
-          <w:b/>
-          <w:color w:val="FF0000"/>
-        </w:rPr>
-        <w:t>speed</w:t>
-      </w:r>
-      <w:r>
-        <w:rPr>
-          <w:rFonts w:ascii="Times New Roman" w:hAnsi="Times New Roman" w:cs="Times New Roman"/>
-        </w:rPr>
-        <w:t>:</w:t>
-      </w:r>
-      <w:r>
-        <w:rPr>
-          <w:rFonts w:ascii="Times New Roman" w:hAnsi="Times New Roman" w:cs="Times New Roman"/>
-        </w:rPr>
-        <w:tab/>
-        <w:t xml:space="preserve"> If speed of optimization: </w:t>
-      </w:r>
-      <w:r>
-        <w:rPr>
-          <w:rFonts w:ascii="Times New Roman" w:hAnsi="Times New Roman" w:cs="Times New Roman"/>
-        </w:rPr>
-        <w:t>A</w:t>
-      </w:r>
-      <w:r>
-        <w:rPr>
-          <w:rFonts w:ascii="Times New Roman" w:hAnsi="Times New Roman" w:cs="Times New Roman"/>
-        </w:rPr>
-        <w:t>ccording to my experience</w:t>
-      </w:r>
-      <w:r>
-        <w:rPr>
-          <w:rFonts w:ascii="Times New Roman" w:hAnsi="Times New Roman" w:cs="Times New Roman"/>
-        </w:rPr>
-        <w:t xml:space="preserve">, </w:t>
-      </w:r>
-      <w:r>
-        <w:rPr>
-          <w:rFonts w:ascii="Times New Roman" w:hAnsi="Times New Roman" w:cs="Times New Roman"/>
-        </w:rPr>
-        <w:t xml:space="preserve">0.125 </w:t>
-      </w:r>
-      <w:r>
-        <w:rPr>
-          <w:rFonts w:ascii="Times New Roman" w:hAnsi="Times New Roman" w:cs="Times New Roman"/>
-        </w:rPr>
-        <w:t>~</w:t>
-      </w:r>
-      <w:r>
-        <w:rPr>
-          <w:rFonts w:ascii="Times New Roman" w:hAnsi="Times New Roman" w:cs="Times New Roman"/>
-        </w:rPr>
-        <w:t xml:space="preserve"> 0.</w:t>
-      </w:r>
-      <w:r>
-        <w:rPr>
-          <w:rFonts w:ascii="Times New Roman" w:hAnsi="Times New Roman" w:cs="Times New Roman"/>
-        </w:rPr>
-        <w:t>2</w:t>
-      </w:r>
-      <w:r>
-        <w:rPr>
-          <w:rFonts w:ascii="Times New Roman" w:hAnsi="Times New Roman" w:cs="Times New Roman"/>
-        </w:rPr>
-        <w:t xml:space="preserve">5 is </w:t>
-      </w:r>
-      <w:r>
-        <w:rPr>
-          <w:rFonts w:ascii="Times New Roman" w:hAnsi="Times New Roman" w:cs="Times New Roman"/>
-        </w:rPr>
-        <w:t>befitting</w:t>
-      </w:r>
-      <w:r>
-        <w:rPr>
-          <w:rFonts w:ascii="Times New Roman" w:hAnsi="Times New Roman" w:cs="Times New Roman"/>
-        </w:rPr>
-        <w:t xml:space="preserve">, and </w:t>
-      </w:r>
-      <w:r>
-        <w:rPr>
-          <w:rFonts w:ascii="Times New Roman" w:hAnsi="Times New Roman" w:cs="Times New Roman"/>
-          <w:b/>
-          <w:color w:val="FF0000"/>
-        </w:rPr>
-        <w:t>0.125</w:t>
-      </w:r>
-      <w:r>
-        <w:rPr>
-          <w:rFonts w:ascii="Times New Roman" w:hAnsi="Times New Roman" w:cs="Times New Roman"/>
-        </w:rPr>
-        <w:t xml:space="preserve"> is always worked. But the value is not limited.</w:t>
-      </w:r>
-    </w:p>
-    <w:p>
-      <w:pPr>
-        <w:pStyle w:val="a5"/>
-        <w:ind w:left="360" w:firstLineChars="0" w:firstLine="0"/>
-        <w:rPr>
-          <w:rFonts w:ascii="Times New Roman" w:hAnsi="Times New Roman" w:cs="Times New Roman"/>
-          <w:b/>
-          <w:color w:val="FF0000"/>
-        </w:rPr>
-      </w:pPr>
-      <w:r>
-        <w:rPr>
-          <w:rFonts w:ascii="Times New Roman" w:hAnsi="Times New Roman" w:cs="Times New Roman"/>
-          <w:b/>
-          <w:color w:val="FF0000"/>
-        </w:rPr>
-        <w:t>Optimize</w:t>
-      </w:r>
-      <w:r>
-        <w:rPr>
-          <w:rFonts w:ascii="Times New Roman" w:hAnsi="Times New Roman" w:cs="Times New Roman"/>
-        </w:rPr>
-        <w:t xml:space="preserve">:  Start Optimize. and Optimize state window is shown. The left is for each </w:t>
-      </w:r>
-      <w:r>
-        <w:rPr>
-          <w:rFonts w:ascii="Times New Roman" w:hAnsi="Times New Roman" w:cs="Times New Roman"/>
-        </w:rPr>
-        <w:t>optimization status</w:t>
-      </w:r>
-      <w:r>
-        <w:rPr>
-          <w:rFonts w:ascii="Times New Roman" w:hAnsi="Times New Roman" w:cs="Times New Roman"/>
-        </w:rPr>
-        <w:t xml:space="preserve"> of each modes (from 0 to 1, 1 is the best</w:t>
-      </w:r>
-      <w:r>
-        <w:rPr>
-          <w:rFonts w:ascii="Times New Roman" w:hAnsi="Times New Roman" w:cs="Times New Roman" w:hint="eastAsia"/>
-        </w:rPr>
-        <w:t>!</w:t>
-      </w:r>
-      <w:r>
-        <w:rPr>
-          <w:rFonts w:ascii="Times New Roman" w:hAnsi="Times New Roman" w:cs="Times New Roman"/>
-        </w:rPr>
-        <w:t xml:space="preserve">), and the title of left is the mean </w:t>
-      </w:r>
-      <w:r>
-        <w:rPr>
-          <w:rFonts w:ascii="Times New Roman" w:hAnsi="Times New Roman" w:cs="Times New Roman"/>
-        </w:rPr>
-        <w:t>optimization status</w:t>
-      </w:r>
-      <w:r>
-        <w:rPr>
-          <w:rFonts w:ascii="Times New Roman" w:hAnsi="Times New Roman" w:cs="Times New Roman"/>
-        </w:rPr>
-        <w:t xml:space="preserve">. And the right is the mean </w:t>
-      </w:r>
-      <w:r>
-        <w:rPr>
-          <w:rFonts w:ascii="Times New Roman" w:hAnsi="Times New Roman" w:cs="Times New Roman"/>
-        </w:rPr>
-        <w:t>optimization status</w:t>
-      </w:r>
-      <w:r>
-        <w:rPr>
-          <w:rFonts w:ascii="Times New Roman" w:hAnsi="Times New Roman" w:cs="Times New Roman"/>
-        </w:rPr>
-        <w:t xml:space="preserve"> via </w:t>
-      </w:r>
-      <w:r>
-        <w:rPr>
-          <w:rFonts w:ascii="Times New Roman" w:hAnsi="Times New Roman" w:cs="Times New Roman"/>
-        </w:rPr>
-        <w:t>iterations</w:t>
-      </w:r>
-      <w:r>
-        <w:rPr>
-          <w:rFonts w:ascii="Times New Roman" w:hAnsi="Times New Roman" w:cs="Times New Roman"/>
-        </w:rPr>
-        <w:t xml:space="preserve">. the title of right is the used time of last </w:t>
-      </w:r>
-      <w:r>
-        <w:rPr>
-          <w:rFonts w:ascii="Times New Roman" w:hAnsi="Times New Roman" w:cs="Times New Roman"/>
-        </w:rPr>
-        <w:t>optimization</w:t>
-      </w:r>
-      <w:r>
-        <w:rPr>
-          <w:rFonts w:ascii="Times New Roman" w:hAnsi="Times New Roman" w:cs="Times New Roman"/>
-        </w:rPr>
-        <w:t>.</w:t>
-      </w:r>
-      <w:r>
-        <w:rPr>
-          <w:rFonts w:ascii="Times New Roman" w:hAnsi="Times New Roman" w:cs="Times New Roman"/>
-        </w:rPr>
-        <w:t xml:space="preserve"> </w:t>
-      </w:r>
-      <w:r>
-        <w:rPr>
-          <w:rFonts w:ascii="Times New Roman" w:hAnsi="Times New Roman" w:cs="Times New Roman"/>
-          <w:b/>
-          <w:color w:val="FF0000"/>
-        </w:rPr>
-        <w:t>Close the Optimize state window, the Optimize will stop.</w:t>
-      </w:r>
-      <w:r>
-        <w:rPr>
-          <w:rFonts w:ascii="Times New Roman" w:hAnsi="Times New Roman" w:cs="Times New Roman"/>
-          <w:b/>
-          <w:color w:val="FF0000"/>
-        </w:rPr>
-        <w:t xml:space="preserve"> </w:t>
-      </w:r>
-      <w:r>
-        <w:rPr>
-          <w:rFonts w:ascii="Times New Roman" w:hAnsi="Times New Roman" w:cs="Times New Roman"/>
-        </w:rPr>
-        <w:t xml:space="preserve">And </w:t>
-      </w:r>
-      <w:r>
-        <w:rPr>
-          <w:rFonts w:ascii="Times New Roman" w:hAnsi="Times New Roman" w:cs="Times New Roman"/>
-        </w:rPr>
-        <w:t xml:space="preserve">Show in layer Editor can used to show the </w:t>
-      </w:r>
-      <w:r>
-        <w:rPr>
-          <w:rFonts w:ascii="Times New Roman" w:hAnsi="Times New Roman" w:cs="Times New Roman"/>
-          <w:b/>
-          <w:color w:val="FF0000"/>
-        </w:rPr>
-        <w:t>Optimize</w:t>
-      </w:r>
-      <w:r>
-        <w:rPr>
-          <w:rFonts w:ascii="Times New Roman" w:hAnsi="Times New Roman" w:cs="Times New Roman"/>
-          <w:b/>
-          <w:color w:val="FF0000"/>
-        </w:rPr>
-        <w:t>d Phase.</w:t>
-      </w:r>
-    </w:p>
-    <w:p>
-      <w:pPr>
-        <w:pStyle w:val="a5"/>
-        <w:ind w:left="360" w:firstLineChars="0" w:firstLine="0"/>
-        <w:rPr>
-          <w:rFonts w:ascii="Times New Roman" w:hAnsi="Times New Roman" w:cs="Times New Roman"/>
-        </w:rPr>
-      </w:pPr>
-      <w:r>
-        <w:rPr>
-          <w:rFonts w:ascii="Times New Roman" w:hAnsi="Times New Roman" w:cs="Times New Roman"/>
-          <w:b/>
-          <w:color w:val="FF0000"/>
-        </w:rPr>
-        <w:t xml:space="preserve">Propagate: </w:t>
-      </w:r>
-      <w:r>
-        <w:rPr>
-          <w:rFonts w:ascii="Times New Roman" w:hAnsi="Times New Roman" w:cs="Times New Roman"/>
-          <w:b/>
-          <w:color w:val="FF0000"/>
-        </w:rPr>
-        <w:tab/>
-      </w:r>
-      <w:r>
-        <w:rPr>
-          <w:rFonts w:ascii="Times New Roman" w:hAnsi="Times New Roman" w:cs="Times New Roman"/>
-        </w:rPr>
-        <w:t>Show the Propagate of each modes.</w:t>
-      </w:r>
-    </w:p>
-    <w:p>
-      <w:pPr>
-        <w:ind w:firstLineChars="150" w:firstLine="315"/>
-        <w:rPr>
-          <w:rFonts w:ascii="Times New Roman" w:hAnsi="Times New Roman" w:cs="Times New Roman"/>
-        </w:rPr>
-      </w:pPr>
-      <w:r>
-        <w:rPr>
-          <w:rFonts w:ascii="Times New Roman" w:hAnsi="Times New Roman" w:cs="Times New Roman" w:hint="eastAsia"/>
-        </w:rPr>
-        <w:t>Y</w:t>
-      </w:r>
-      <w:r>
-        <w:rPr>
-          <w:rFonts w:ascii="Times New Roman" w:hAnsi="Times New Roman" w:cs="Times New Roman"/>
-        </w:rPr>
-        <w:t xml:space="preserve">ou can save the Optimized D2NN by </w:t>
-      </w:r>
-      <w:r>
-        <w:rPr>
-          <w:rFonts w:ascii="Times New Roman" w:hAnsi="Times New Roman" w:cs="Times New Roman"/>
-          <w:color w:val="FF0000"/>
-        </w:rPr>
-        <w:t>Save Opitmized</w:t>
-      </w:r>
-      <w:r>
-        <w:rPr>
-          <w:rFonts w:ascii="Times New Roman" w:hAnsi="Times New Roman" w:cs="Times New Roman"/>
-        </w:rPr>
-        <w:t xml:space="preserve">, and Load the prior Opitmized by </w:t>
-      </w:r>
-      <w:r>
-        <w:rPr>
-          <w:rFonts w:ascii="Times New Roman" w:hAnsi="Times New Roman" w:cs="Times New Roman" w:hint="eastAsia"/>
-          <w:color w:val="FF0000"/>
-        </w:rPr>
-        <w:t>L</w:t>
-      </w:r>
-      <w:r>
-        <w:rPr>
-          <w:rFonts w:ascii="Times New Roman" w:hAnsi="Times New Roman" w:cs="Times New Roman"/>
-          <w:color w:val="FF0000"/>
-        </w:rPr>
-        <w:t xml:space="preserve">oad </w:t>
-      </w:r>
-      <w:r>
-        <w:rPr>
-          <w:rFonts w:ascii="Times New Roman" w:hAnsi="Times New Roman" w:cs="Times New Roman"/>
-          <w:color w:val="FF0000"/>
-        </w:rPr>
-        <w:t>Opitmized</w:t>
-      </w:r>
-      <w:r>
-        <w:rPr>
-          <w:rFonts w:ascii="Times New Roman" w:hAnsi="Times New Roman" w:cs="Times New Roman"/>
-        </w:rPr>
-        <w:t>.</w:t>
-      </w:r>
-    </w:p>
-    <w:p>
-      <w:pPr>
-        <w:pBdr>
-          <w:bottom w:val="single" w:sz="6" w:space="1" w:color="auto"/>
-        </w:pBdr>
-        <w:ind w:firstLineChars="150" w:firstLine="315"/>
+      <w:r>
         <w:rPr>
           <w:noProof/>
         </w:rPr>
-      </w:pPr>
-      <w:r>
-        <w:rPr>
-          <w:noProof/>
-        </w:rPr>
         <w:drawing>
-          <wp:inline distT="0" distB="0" distL="0" distR="0" wp14:anchorId="27CBA6F4" wp14:editId="4CEF4153">
-            <wp:extent cx="1509870" cy="2029866"/>
-            <wp:effectExtent l="0" t="0" r="0" b="8890"/>
-            <wp:docPr id="17" name="图片 17"/>
+          <wp:inline distT="0" distB="0" distL="0" distR="0" wp14:anchorId="0852A84A" wp14:editId="660EE158">
+            <wp:extent cx="1400175" cy="1249460"/>
+            <wp:effectExtent l="0" t="0" r="0" b="8255"/>
+            <wp:docPr id="15" name="图片 15"/>
             <wp:cNvGraphicFramePr>
               <a:graphicFrameLocks xmlns:a="http://schemas.openxmlformats.org/drawingml/2006/main" noChangeAspect="1"/>
             </wp:cNvGraphicFramePr>
@@ -4370,7 +3254,7 @@
                   <pic:spPr>
                     <a:xfrm>
                       <a:off x="0" y="0"/>
-                      <a:ext cx="1526260" cy="2051901"/>
+                      <a:ext cx="1436955" cy="1282281"/>
                     </a:xfrm>
                     <a:prstGeom prst="rect">
                       <a:avLst/>
@@ -4382,21 +3266,1166 @@
           </wp:inline>
         </w:drawing>
       </w:r>
-      <w:r>
+    </w:p>
+    <w:p>
+      <w:pPr>
+        <w:pStyle w:val="a5"/>
+        <w:ind w:left="360" w:firstLineChars="0" w:firstLine="0"/>
+        <w:rPr>
+          <w:rFonts w:ascii="Times New Roman" w:hAnsi="Times New Roman" w:cs="Times New Roman"/>
+        </w:rPr>
+      </w:pPr>
+      <w:r>
+        <w:rPr>
+          <w:rFonts w:ascii="Times New Roman" w:hAnsi="Times New Roman" w:cs="Times New Roman" w:hint="eastAsia"/>
+          <w:b/>
+          <w:color w:val="FF0000"/>
+        </w:rPr>
+        <w:t>C</w:t>
+      </w:r>
+      <w:r>
+        <w:rPr>
+          <w:rFonts w:ascii="Times New Roman" w:hAnsi="Times New Roman" w:cs="Times New Roman"/>
+          <w:b/>
+          <w:color w:val="FF0000"/>
+        </w:rPr>
+        <w:t>hange Para but Keep Phase</w:t>
+      </w:r>
+      <w:r>
+        <w:rPr>
+          <w:rFonts w:ascii="Times New Roman" w:hAnsi="Times New Roman" w:cs="Times New Roman"/>
+        </w:rPr>
+        <w:t>: As its name, you can change the distance and Absorbing and Lock after Optimization, but keep the Optimized Phase.</w:t>
+      </w:r>
+    </w:p>
+    <w:p>
+      <w:pPr>
+        <w:pStyle w:val="a5"/>
+        <w:ind w:left="360" w:firstLineChars="0" w:firstLine="0"/>
+        <w:rPr>
+          <w:rFonts w:ascii="Times New Roman" w:hAnsi="Times New Roman" w:cs="Times New Roman"/>
+        </w:rPr>
+      </w:pPr>
+      <w:r>
+        <w:rPr>
+          <w:rFonts w:ascii="Times New Roman" w:hAnsi="Times New Roman" w:cs="Times New Roman"/>
+          <w:b/>
+          <w:color w:val="FF0000"/>
+        </w:rPr>
+        <w:t>Best Phase</w:t>
+      </w:r>
+      <w:r>
+        <w:rPr>
+          <w:rFonts w:ascii="Times New Roman" w:hAnsi="Times New Roman" w:cs="Times New Roman"/>
+        </w:rPr>
+        <w:t xml:space="preserve">: Some Time, the Optimization will </w:t>
+      </w:r>
+      <w:r>
+        <w:rPr>
+          <w:rFonts w:ascii="Times New Roman" w:hAnsi="Times New Roman" w:cs="Times New Roman"/>
+        </w:rPr>
+        <w:t>crash</w:t>
+      </w:r>
+      <w:r>
+        <w:rPr>
+          <w:rFonts w:ascii="Times New Roman" w:hAnsi="Times New Roman" w:cs="Times New Roman"/>
+        </w:rPr>
+        <w:t xml:space="preserve">, and you can used the </w:t>
+      </w:r>
+      <w:r>
+        <w:rPr>
+          <w:rFonts w:ascii="Times New Roman" w:hAnsi="Times New Roman" w:cs="Times New Roman"/>
+          <w:b/>
+          <w:color w:val="FF0000"/>
+        </w:rPr>
+        <w:t xml:space="preserve">Best Phase </w:t>
+      </w:r>
+      <w:r>
+        <w:rPr>
+          <w:rFonts w:ascii="Times New Roman" w:hAnsi="Times New Roman" w:cs="Times New Roman" w:hint="eastAsia"/>
+        </w:rPr>
+        <w:t>to</w:t>
+      </w:r>
+      <w:r>
+        <w:rPr>
+          <w:rFonts w:ascii="Times New Roman" w:hAnsi="Times New Roman" w:cs="Times New Roman"/>
+        </w:rPr>
+        <w:t xml:space="preserve"> set the phase to the Best phase distribution while the last Optimization.</w:t>
+      </w:r>
+    </w:p>
+    <w:p>
+      <w:pPr>
+        <w:pStyle w:val="a5"/>
+        <w:ind w:left="360" w:firstLineChars="0" w:firstLine="0"/>
+        <w:rPr>
+          <w:rFonts w:ascii="Times New Roman" w:hAnsi="Times New Roman" w:cs="Times New Roman"/>
+        </w:rPr>
+      </w:pPr>
+    </w:p>
+    <w:p>
+      <w:pPr>
+        <w:pStyle w:val="a5"/>
+        <w:numPr>
+          <w:ilvl w:val="0"/>
+          <w:numId w:val="3"/>
+        </w:numPr>
+        <w:ind w:firstLineChars="0"/>
+        <w:rPr>
+          <w:rFonts w:ascii="Times New Roman" w:hAnsi="Times New Roman" w:cs="Times New Roman"/>
+        </w:rPr>
+      </w:pPr>
+      <w:r>
+        <w:rPr>
+          <w:rFonts w:ascii="Times New Roman" w:hAnsi="Times New Roman" w:cs="Times New Roman"/>
+          <w:color w:val="2E3033"/>
+          <w:sz w:val="18"/>
+          <w:szCs w:val="18"/>
+          <w:shd w:val="clear" w:color="auto" w:fill="F9FBFC"/>
+        </w:rPr>
+        <w:t>Optimization</w:t>
+      </w:r>
+    </w:p>
+    <w:p>
+      <w:pPr>
+        <w:pStyle w:val="a5"/>
+        <w:ind w:left="360" w:firstLineChars="0" w:firstLine="0"/>
+        <w:rPr>
+          <w:rFonts w:ascii="Times New Roman" w:hAnsi="Times New Roman" w:cs="Times New Roman"/>
+        </w:rPr>
+      </w:pPr>
+      <w:r>
+        <w:rPr>
+          <w:rFonts w:ascii="Times New Roman" w:hAnsi="Times New Roman" w:cs="Times New Roman"/>
+        </w:rPr>
+        <w:t>The Optimization is used to Optimiz</w:t>
+      </w:r>
+      <w:r>
+        <w:rPr>
+          <w:rFonts w:ascii="Times New Roman" w:hAnsi="Times New Roman" w:cs="Times New Roman"/>
+        </w:rPr>
+        <w:t>e</w:t>
+      </w:r>
+      <w:r>
+        <w:rPr>
+          <w:rFonts w:ascii="Times New Roman" w:hAnsi="Times New Roman" w:cs="Times New Roman"/>
+        </w:rPr>
+        <w:t xml:space="preserve"> </w:t>
+      </w:r>
+      <w:r>
+        <w:rPr>
+          <w:rFonts w:ascii="Times New Roman" w:hAnsi="Times New Roman" w:cs="Times New Roman"/>
+        </w:rPr>
+        <w:t>the Phase of each layer.</w:t>
+      </w:r>
+    </w:p>
+    <w:p>
+      <w:pPr>
+        <w:pStyle w:val="a5"/>
+        <w:ind w:left="360" w:firstLineChars="0" w:firstLine="0"/>
+        <w:rPr>
+          <w:rFonts w:ascii="Times New Roman" w:hAnsi="Times New Roman" w:cs="Times New Roman"/>
+        </w:rPr>
+      </w:pPr>
+      <w:r>
+        <w:rPr>
+          <w:rFonts w:ascii="Times New Roman" w:hAnsi="Times New Roman" w:cs="Times New Roman"/>
+        </w:rPr>
+        <w:t xml:space="preserve">There three type of </w:t>
+      </w:r>
+      <w:r>
+        <w:rPr>
+          <w:rFonts w:ascii="Times New Roman" w:hAnsi="Times New Roman" w:cs="Times New Roman"/>
+        </w:rPr>
+        <w:t>Optimization</w:t>
+      </w:r>
+    </w:p>
+    <w:p>
+      <w:pPr>
+        <w:pStyle w:val="a5"/>
+        <w:ind w:left="360" w:firstLineChars="0" w:firstLine="0"/>
+        <w:rPr>
+          <w:rFonts w:ascii="Times New Roman" w:hAnsi="Times New Roman" w:cs="Times New Roman"/>
+        </w:rPr>
+      </w:pPr>
+      <w:r>
+        <w:rPr>
+          <w:rFonts w:ascii="Times New Roman" w:hAnsi="Times New Roman" w:cs="Times New Roman"/>
+          <w:b/>
+          <w:color w:val="FF0000"/>
+        </w:rPr>
+        <w:t>Field</w:t>
+      </w:r>
+      <w:r>
+        <w:rPr>
+          <w:rFonts w:ascii="Times New Roman" w:hAnsi="Times New Roman" w:cs="Times New Roman"/>
+        </w:rPr>
+        <w:t xml:space="preserve">: </w:t>
+      </w:r>
+      <w:r>
+        <w:rPr>
+          <w:rFonts w:ascii="Times New Roman" w:hAnsi="Times New Roman" w:cs="Times New Roman"/>
+        </w:rPr>
+        <w:tab/>
+        <w:t>the outputs are o</w:t>
+      </w:r>
+      <w:r>
+        <w:rPr>
+          <w:rFonts w:ascii="Times New Roman" w:hAnsi="Times New Roman" w:cs="Times New Roman"/>
+        </w:rPr>
+        <w:t>ptimiz</w:t>
+      </w:r>
+      <w:r>
+        <w:rPr>
+          <w:rFonts w:ascii="Times New Roman" w:hAnsi="Times New Roman" w:cs="Times New Roman"/>
+        </w:rPr>
+        <w:t>ed to the same as defined.</w:t>
+      </w:r>
+    </w:p>
+    <w:p>
+      <w:pPr>
+        <w:pStyle w:val="a5"/>
+        <w:ind w:left="360" w:firstLineChars="0" w:firstLine="0"/>
+        <w:rPr>
+          <w:rFonts w:ascii="Times New Roman" w:hAnsi="Times New Roman" w:cs="Times New Roman"/>
+        </w:rPr>
+      </w:pPr>
+      <w:r>
+        <w:rPr>
+          <w:rFonts w:ascii="Times New Roman" w:hAnsi="Times New Roman" w:cs="Times New Roman"/>
+          <w:b/>
+          <w:color w:val="FF0000"/>
+        </w:rPr>
+        <w:t>Intensity</w:t>
+      </w:r>
+      <w:r>
+        <w:rPr>
+          <w:rFonts w:ascii="Times New Roman" w:hAnsi="Times New Roman" w:cs="Times New Roman"/>
+        </w:rPr>
+        <w:t xml:space="preserve">: </w:t>
+      </w:r>
+      <w:r>
+        <w:rPr>
+          <w:rFonts w:ascii="Times New Roman" w:hAnsi="Times New Roman" w:cs="Times New Roman"/>
+        </w:rPr>
+        <w:tab/>
+        <w:t>the Intensity of outputs are o</w:t>
+      </w:r>
+      <w:r>
+        <w:rPr>
+          <w:rFonts w:ascii="Times New Roman" w:hAnsi="Times New Roman" w:cs="Times New Roman"/>
+        </w:rPr>
+        <w:t>ptimiz</w:t>
+      </w:r>
+      <w:r>
+        <w:rPr>
+          <w:rFonts w:ascii="Times New Roman" w:hAnsi="Times New Roman" w:cs="Times New Roman"/>
+        </w:rPr>
+        <w:t>ed to the same Intensity as of defined.</w:t>
+      </w:r>
+    </w:p>
+    <w:p>
+      <w:pPr>
+        <w:pStyle w:val="a5"/>
+        <w:ind w:left="360" w:firstLineChars="0" w:firstLine="0"/>
+        <w:rPr>
+          <w:rFonts w:ascii="Times New Roman" w:hAnsi="Times New Roman" w:cs="Times New Roman"/>
+        </w:rPr>
+      </w:pPr>
+      <w:r>
+        <w:rPr>
+          <w:rFonts w:ascii="Times New Roman" w:hAnsi="Times New Roman" w:cs="Times New Roman" w:hint="eastAsia"/>
+          <w:b/>
+          <w:color w:val="FF0000"/>
+        </w:rPr>
+        <w:t>M</w:t>
+      </w:r>
+      <w:r>
+        <w:rPr>
+          <w:rFonts w:ascii="Times New Roman" w:hAnsi="Times New Roman" w:cs="Times New Roman"/>
+          <w:b/>
+          <w:color w:val="FF0000"/>
+        </w:rPr>
+        <w:t>ask</w:t>
+      </w:r>
+      <w:r>
+        <w:rPr>
+          <w:rFonts w:ascii="Times New Roman" w:hAnsi="Times New Roman" w:cs="Times New Roman"/>
+        </w:rPr>
+        <w:t>:</w:t>
+      </w:r>
+      <w:r>
+        <w:rPr>
+          <w:rFonts w:ascii="Times New Roman" w:hAnsi="Times New Roman" w:cs="Times New Roman"/>
+        </w:rPr>
+        <w:tab/>
+        <w:t>the Intensity of outputs is limit in the region</w:t>
+      </w:r>
+      <w:r>
+        <w:rPr>
+          <w:rFonts w:ascii="Times New Roman" w:hAnsi="Times New Roman" w:cs="Times New Roman"/>
+        </w:rPr>
+        <w:t xml:space="preserve"> </w:t>
+      </w:r>
+      <w:r>
+        <w:rPr>
+          <w:rFonts w:ascii="Times New Roman" w:hAnsi="Times New Roman" w:cs="Times New Roman"/>
+        </w:rPr>
+        <w:t>of defined: The</w:t>
+      </w:r>
+      <w:r>
+        <w:rPr>
+          <w:rFonts w:ascii="Times New Roman" w:hAnsi="Times New Roman" w:cs="Times New Roman"/>
+        </w:rPr>
+        <w:t xml:space="preserve"> </w:t>
+      </w:r>
+      <w:r>
+        <w:rPr>
+          <w:rFonts w:ascii="Times New Roman" w:hAnsi="Times New Roman" w:cs="Times New Roman"/>
+        </w:rPr>
+        <w:t xml:space="preserve">defined should be </w:t>
+      </w:r>
+      <w:r>
+        <w:rPr>
+          <w:rFonts w:ascii="Times New Roman" w:hAnsi="Times New Roman" w:cs="Times New Roman"/>
+        </w:rPr>
+        <w:t>flat-topped</w:t>
+      </w:r>
+      <w:r>
+        <w:rPr>
+          <w:rFonts w:ascii="Times New Roman" w:hAnsi="Times New Roman" w:cs="Times New Roman"/>
+        </w:rPr>
+        <w:t xml:space="preserve"> </w:t>
+      </w:r>
+      <w:r>
+        <w:rPr>
+          <w:rFonts w:ascii="Times New Roman" w:hAnsi="Times New Roman" w:cs="Times New Roman"/>
+        </w:rPr>
+        <w:t>distribution</w:t>
+      </w:r>
+      <w:r>
+        <w:rPr>
+          <w:rFonts w:ascii="Times New Roman" w:hAnsi="Times New Roman" w:cs="Times New Roman"/>
+        </w:rPr>
+        <w:t>s.</w:t>
+      </w:r>
+    </w:p>
+    <w:p>
+      <w:pPr>
+        <w:pStyle w:val="a5"/>
+        <w:ind w:left="360" w:firstLineChars="0" w:firstLine="0"/>
+        <w:rPr>
+          <w:rFonts w:ascii="Times New Roman" w:hAnsi="Times New Roman" w:cs="Times New Roman"/>
+        </w:rPr>
+      </w:pPr>
+    </w:p>
+    <w:p>
+      <w:pPr>
+        <w:pStyle w:val="a5"/>
+        <w:ind w:left="360" w:firstLineChars="0" w:firstLine="0"/>
+        <w:rPr>
+          <w:rFonts w:ascii="Times New Roman" w:hAnsi="Times New Roman" w:cs="Times New Roman"/>
+        </w:rPr>
+      </w:pPr>
+      <w:r>
+        <w:rPr>
+          <w:rFonts w:ascii="Times New Roman" w:hAnsi="Times New Roman" w:cs="Times New Roman"/>
+          <w:b/>
+          <w:color w:val="FF0000"/>
+        </w:rPr>
+        <w:t>GPU</w:t>
+      </w:r>
+      <w:r>
+        <w:rPr>
+          <w:rFonts w:ascii="Times New Roman" w:hAnsi="Times New Roman" w:cs="Times New Roman"/>
+        </w:rPr>
+        <w:t>:</w:t>
+      </w:r>
+      <w:r>
+        <w:rPr>
+          <w:rFonts w:ascii="Times New Roman" w:hAnsi="Times New Roman" w:cs="Times New Roman"/>
+        </w:rPr>
+        <w:tab/>
+        <w:t xml:space="preserve">If the </w:t>
+      </w:r>
+      <w:r>
+        <w:rPr>
+          <w:rFonts w:ascii="Times New Roman" w:hAnsi="Times New Roman" w:cs="Times New Roman" w:hint="eastAsia"/>
+        </w:rPr>
+        <w:t>GPU</w:t>
+      </w:r>
+      <w:r>
+        <w:rPr>
+          <w:rFonts w:ascii="Times New Roman" w:hAnsi="Times New Roman" w:cs="Times New Roman"/>
+        </w:rPr>
+        <w:t xml:space="preserve"> </w:t>
+      </w:r>
+      <w:r>
+        <w:rPr>
+          <w:rFonts w:ascii="Times New Roman" w:hAnsi="Times New Roman" w:cs="Times New Roman" w:hint="eastAsia"/>
+        </w:rPr>
+        <w:t>is</w:t>
+      </w:r>
+      <w:r>
+        <w:rPr>
+          <w:rFonts w:ascii="Times New Roman" w:hAnsi="Times New Roman" w:cs="Times New Roman"/>
+        </w:rPr>
+        <w:t xml:space="preserve"> selected, the GPU is used for </w:t>
+      </w:r>
+      <w:r>
+        <w:rPr>
+          <w:rFonts w:ascii="Times New Roman" w:hAnsi="Times New Roman" w:cs="Times New Roman"/>
+        </w:rPr>
+        <w:t>speed up</w:t>
+      </w:r>
+      <w:r>
+        <w:rPr>
+          <w:rFonts w:ascii="Times New Roman" w:hAnsi="Times New Roman" w:cs="Times New Roman"/>
+        </w:rPr>
+        <w:t>.</w:t>
+      </w:r>
+    </w:p>
+    <w:p>
+      <w:pPr>
+        <w:pStyle w:val="a5"/>
+        <w:ind w:left="360" w:firstLineChars="0" w:firstLine="0"/>
+        <w:rPr>
+          <w:rFonts w:ascii="Times New Roman" w:hAnsi="Times New Roman" w:cs="Times New Roman"/>
+        </w:rPr>
+      </w:pPr>
+      <w:r>
+        <w:rPr>
+          <w:rFonts w:ascii="Times New Roman" w:hAnsi="Times New Roman" w:cs="Times New Roman"/>
+          <w:b/>
+          <w:color w:val="FF0000"/>
+        </w:rPr>
+        <w:t>Single</w:t>
+      </w:r>
+      <w:r>
+        <w:rPr>
+          <w:rFonts w:ascii="Times New Roman" w:hAnsi="Times New Roman" w:cs="Times New Roman"/>
+        </w:rPr>
+        <w:t>:</w:t>
+      </w:r>
+      <w:r>
+        <w:rPr>
+          <w:rFonts w:ascii="Times New Roman" w:hAnsi="Times New Roman" w:cs="Times New Roman"/>
+        </w:rPr>
+        <w:tab/>
+        <w:t>If the Single</w:t>
+      </w:r>
+      <w:r>
+        <w:rPr>
+          <w:rFonts w:ascii="Times New Roman" w:hAnsi="Times New Roman" w:cs="Times New Roman" w:hint="eastAsia"/>
+        </w:rPr>
+        <w:t xml:space="preserve"> is</w:t>
+      </w:r>
+      <w:r>
+        <w:rPr>
+          <w:rFonts w:ascii="Times New Roman" w:hAnsi="Times New Roman" w:cs="Times New Roman"/>
+        </w:rPr>
+        <w:t xml:space="preserve"> selected, the </w:t>
+      </w:r>
+      <w:r>
+        <w:rPr>
+          <w:rFonts w:ascii="Times New Roman" w:hAnsi="Times New Roman" w:cs="Times New Roman"/>
+        </w:rPr>
+        <w:t xml:space="preserve">simulation precision </w:t>
+      </w:r>
+      <w:r>
+        <w:rPr>
+          <w:rFonts w:ascii="Times New Roman" w:hAnsi="Times New Roman" w:cs="Times New Roman"/>
+        </w:rPr>
+        <w:t xml:space="preserve">is used single </w:t>
+      </w:r>
+      <w:r>
+        <w:rPr>
+          <w:rFonts w:ascii="Times New Roman" w:hAnsi="Times New Roman" w:cs="Times New Roman"/>
+        </w:rPr>
+        <w:t>precision</w:t>
+      </w:r>
+      <w:r>
+        <w:rPr>
+          <w:rFonts w:ascii="Times New Roman" w:hAnsi="Times New Roman" w:cs="Times New Roman"/>
+        </w:rPr>
+        <w:t xml:space="preserve">. </w:t>
+      </w:r>
+      <w:r>
+        <w:rPr>
+          <w:rFonts w:ascii="Times New Roman" w:hAnsi="Times New Roman" w:cs="Times New Roman"/>
+        </w:rPr>
+        <w:t>Otherwise</w:t>
+      </w:r>
+      <w:r>
+        <w:rPr>
+          <w:rFonts w:ascii="Times New Roman" w:hAnsi="Times New Roman" w:cs="Times New Roman"/>
+        </w:rPr>
+        <w:t>, it is used double.</w:t>
+      </w:r>
+    </w:p>
+    <w:p>
+      <w:pPr>
+        <w:pStyle w:val="a5"/>
+        <w:ind w:left="360" w:firstLineChars="0" w:firstLine="0"/>
+        <w:rPr>
+          <w:rFonts w:ascii="Times New Roman" w:hAnsi="Times New Roman" w:cs="Times New Roman"/>
+        </w:rPr>
+      </w:pPr>
+      <w:r>
+        <w:rPr>
+          <w:rFonts w:ascii="Times New Roman" w:hAnsi="Times New Roman" w:cs="Times New Roman"/>
+        </w:rPr>
+        <w:t>(</w:t>
+      </w:r>
+      <w:r>
+        <w:rPr>
+          <w:rFonts w:ascii="Times New Roman" w:hAnsi="Times New Roman" w:cs="Times New Roman"/>
+        </w:rPr>
+        <w:t>You</w:t>
+      </w:r>
+      <w:r>
+        <w:rPr>
+          <w:rFonts w:ascii="Times New Roman" w:hAnsi="Times New Roman" w:cs="Times New Roman"/>
+        </w:rPr>
+        <w:t xml:space="preserve"> can used </w:t>
+      </w:r>
+      <w:r>
+        <w:rPr>
+          <w:rFonts w:ascii="Times New Roman" w:hAnsi="Times New Roman" w:cs="Times New Roman"/>
+        </w:rPr>
+        <w:t>both (</w:t>
+      </w:r>
+      <w:r>
+        <w:rPr>
+          <w:rFonts w:ascii="Times New Roman" w:hAnsi="Times New Roman" w:cs="Times New Roman"/>
+        </w:rPr>
+        <w:t xml:space="preserve">GPU and Single) </w:t>
+      </w:r>
+      <w:r>
+        <w:rPr>
+          <w:rFonts w:ascii="Times New Roman" w:hAnsi="Times New Roman" w:cs="Times New Roman"/>
+        </w:rPr>
+        <w:t xml:space="preserve">to </w:t>
+      </w:r>
+      <w:r>
+        <w:rPr>
+          <w:rFonts w:ascii="Times New Roman" w:hAnsi="Times New Roman" w:cs="Times New Roman"/>
+        </w:rPr>
+        <w:t xml:space="preserve">find a </w:t>
+      </w:r>
+      <w:r>
+        <w:rPr>
+          <w:rFonts w:ascii="Times New Roman" w:hAnsi="Times New Roman" w:cs="Times New Roman"/>
+        </w:rPr>
+        <w:t>rough</w:t>
+      </w:r>
+      <w:r>
+        <w:rPr>
+          <w:rFonts w:ascii="Times New Roman" w:hAnsi="Times New Roman" w:cs="Times New Roman"/>
+        </w:rPr>
+        <w:t xml:space="preserve"> </w:t>
+      </w:r>
+      <w:r>
+        <w:rPr>
+          <w:rFonts w:ascii="Times New Roman" w:hAnsi="Times New Roman" w:cs="Times New Roman"/>
+        </w:rPr>
+        <w:t>quickly</w:t>
+      </w:r>
+      <w:r>
+        <w:rPr>
+          <w:rFonts w:ascii="Times New Roman" w:hAnsi="Times New Roman" w:cs="Times New Roman"/>
+        </w:rPr>
+        <w:t>)</w:t>
+      </w:r>
+    </w:p>
+    <w:p>
+      <w:pPr>
+        <w:pStyle w:val="a5"/>
+        <w:ind w:left="360" w:firstLineChars="0" w:firstLine="0"/>
+        <w:rPr>
+          <w:rFonts w:ascii="Times New Roman" w:hAnsi="Times New Roman" w:cs="Times New Roman"/>
+        </w:rPr>
+      </w:pPr>
+    </w:p>
+    <w:p>
+      <w:pPr>
+        <w:pStyle w:val="a5"/>
+        <w:ind w:left="360" w:firstLineChars="0" w:firstLine="0"/>
+        <w:rPr>
+          <w:rFonts w:ascii="Times New Roman" w:hAnsi="Times New Roman" w:cs="Times New Roman"/>
+        </w:rPr>
+      </w:pPr>
+      <w:r>
+        <w:rPr>
+          <w:rFonts w:ascii="Times New Roman" w:hAnsi="Times New Roman" w:cs="Times New Roman" w:hint="eastAsia"/>
+        </w:rPr>
+        <w:t>T</w:t>
+      </w:r>
+      <w:r>
+        <w:rPr>
+          <w:rFonts w:ascii="Times New Roman" w:hAnsi="Times New Roman" w:cs="Times New Roman"/>
+        </w:rPr>
+        <w:t>he parameters in small setting box can be set during optimization.</w:t>
+      </w:r>
+    </w:p>
+    <w:p>
+      <w:pPr>
+        <w:pStyle w:val="a5"/>
+        <w:ind w:left="360" w:firstLineChars="0" w:firstLine="0"/>
+        <w:rPr>
+          <w:rFonts w:ascii="Times New Roman" w:hAnsi="Times New Roman" w:cs="Times New Roman"/>
+        </w:rPr>
+      </w:pPr>
+      <w:r>
+        <w:rPr>
+          <w:rFonts w:ascii="Times New Roman" w:hAnsi="Times New Roman" w:cs="Times New Roman"/>
+          <w:b/>
+          <w:color w:val="FF0000"/>
+        </w:rPr>
+        <w:t>Absorbing</w:t>
+      </w:r>
+      <w:r>
+        <w:rPr>
+          <w:rFonts w:ascii="Times New Roman" w:hAnsi="Times New Roman" w:cs="Times New Roman"/>
+        </w:rPr>
+        <w:t>:</w:t>
+      </w:r>
+      <w:r>
+        <w:rPr>
+          <w:rFonts w:ascii="Times New Roman" w:hAnsi="Times New Roman" w:cs="Times New Roman"/>
+        </w:rPr>
+        <w:t xml:space="preserve"> </w:t>
+      </w:r>
+      <w:r>
+        <w:rPr>
+          <w:rFonts w:ascii="Times New Roman" w:hAnsi="Times New Roman" w:cs="Times New Roman"/>
+        </w:rPr>
+        <w:t>C</w:t>
+      </w:r>
+      <w:r>
+        <w:rPr>
+          <w:rFonts w:ascii="Times New Roman" w:hAnsi="Times New Roman" w:cs="Times New Roman"/>
+        </w:rPr>
+        <w:t xml:space="preserve">onsider the Absorbing </w:t>
+      </w:r>
+      <w:r>
+        <w:rPr>
+          <w:rFonts w:ascii="Times New Roman" w:hAnsi="Times New Roman" w:cs="Times New Roman"/>
+        </w:rPr>
+        <w:t xml:space="preserve">border to </w:t>
+      </w:r>
+      <w:r>
+        <w:rPr>
+          <w:rFonts w:ascii="Times New Roman" w:hAnsi="Times New Roman" w:cs="Times New Roman"/>
+        </w:rPr>
+        <w:t>limit</w:t>
+      </w:r>
+      <w:r>
+        <w:rPr>
+          <w:rFonts w:ascii="Times New Roman" w:hAnsi="Times New Roman" w:cs="Times New Roman"/>
+        </w:rPr>
+        <w:t xml:space="preserve"> the intensity not to e</w:t>
+      </w:r>
+      <w:r>
+        <w:rPr>
+          <w:rFonts w:ascii="Times New Roman" w:hAnsi="Times New Roman" w:cs="Times New Roman"/>
+        </w:rPr>
+        <w:t>scape from border</w:t>
+      </w:r>
+      <w:r>
+        <w:rPr>
+          <w:rFonts w:ascii="Times New Roman" w:hAnsi="Times New Roman" w:cs="Times New Roman"/>
+        </w:rPr>
+        <w:t>.</w:t>
+      </w:r>
+    </w:p>
+    <w:p>
+      <w:pPr>
+        <w:pStyle w:val="a5"/>
+        <w:ind w:left="360" w:firstLineChars="0" w:firstLine="0"/>
+        <w:rPr>
+          <w:rFonts w:ascii="Times New Roman" w:hAnsi="Times New Roman" w:cs="Times New Roman"/>
+        </w:rPr>
+      </w:pPr>
+      <w:r>
+        <w:rPr>
+          <w:rFonts w:ascii="Times New Roman" w:hAnsi="Times New Roman" w:cs="Times New Roman"/>
+          <w:b/>
+          <w:color w:val="FF0000"/>
+        </w:rPr>
+        <w:t>Auto</w:t>
+      </w:r>
+      <w:r>
+        <w:rPr>
+          <w:rFonts w:ascii="Times New Roman" w:hAnsi="Times New Roman" w:cs="Times New Roman"/>
+        </w:rPr>
+        <w:t>:</w:t>
+      </w:r>
+      <w:r>
+        <w:rPr>
+          <w:rFonts w:ascii="Times New Roman" w:hAnsi="Times New Roman" w:cs="Times New Roman"/>
+        </w:rPr>
+        <w:tab/>
+        <w:t xml:space="preserve"> </w:t>
+      </w:r>
+      <w:r>
+        <w:rPr>
+          <w:rFonts w:ascii="Times New Roman" w:hAnsi="Times New Roman" w:cs="Times New Roman"/>
+        </w:rPr>
+        <w:t>Auto set the speed of optimization. (Beta version…use it carefully)</w:t>
+      </w:r>
+    </w:p>
+    <w:p>
+      <w:pPr>
+        <w:pStyle w:val="a5"/>
+        <w:ind w:left="360" w:firstLineChars="0" w:firstLine="0"/>
+        <w:rPr>
+          <w:rFonts w:ascii="Times New Roman" w:hAnsi="Times New Roman" w:cs="Times New Roman"/>
+        </w:rPr>
+      </w:pPr>
+      <w:r>
+        <w:rPr>
+          <w:rFonts w:ascii="Times New Roman" w:hAnsi="Times New Roman" w:cs="Times New Roman" w:hint="eastAsia"/>
+          <w:b/>
+          <w:color w:val="FF0000"/>
+        </w:rPr>
+        <w:t>u</w:t>
+      </w:r>
+      <w:r>
+        <w:rPr>
+          <w:rFonts w:ascii="Times New Roman" w:hAnsi="Times New Roman" w:cs="Times New Roman"/>
+          <w:b/>
+          <w:color w:val="FF0000"/>
+        </w:rPr>
+        <w:t>niform</w:t>
+      </w:r>
+      <w:r>
+        <w:rPr>
+          <w:rFonts w:ascii="Times New Roman" w:hAnsi="Times New Roman" w:cs="Times New Roman"/>
+        </w:rPr>
+        <w:t>:</w:t>
+      </w:r>
+      <w:r>
+        <w:rPr>
+          <w:rFonts w:ascii="Times New Roman" w:hAnsi="Times New Roman" w:cs="Times New Roman"/>
+        </w:rPr>
+        <w:tab/>
+        <w:t xml:space="preserve"> If the optimization</w:t>
+      </w:r>
+      <w:r>
+        <w:rPr>
+          <w:rFonts w:ascii="Times New Roman" w:hAnsi="Times New Roman" w:cs="Times New Roman"/>
+        </w:rPr>
+        <w:t xml:space="preserve"> for different modes is not uniformed, you can set the uniform as 0~1 value.</w:t>
+      </w:r>
+      <w:r>
+        <w:t xml:space="preserve"> </w:t>
+      </w:r>
+      <w:r>
+        <w:rPr>
+          <w:rFonts w:ascii="Times New Roman" w:hAnsi="Times New Roman" w:cs="Times New Roman"/>
+        </w:rPr>
+        <w:t>A</w:t>
+      </w:r>
+      <w:r>
+        <w:rPr>
+          <w:rFonts w:ascii="Times New Roman" w:hAnsi="Times New Roman" w:cs="Times New Roman"/>
+        </w:rPr>
+        <w:t>ccording to my experience</w:t>
+      </w:r>
+      <w:r>
+        <w:rPr>
+          <w:rFonts w:ascii="Times New Roman" w:hAnsi="Times New Roman" w:cs="Times New Roman"/>
+        </w:rPr>
+        <w:t xml:space="preserve">, 0.4~0.6 is </w:t>
+      </w:r>
+      <w:r>
+        <w:rPr>
+          <w:rFonts w:ascii="Times New Roman" w:hAnsi="Times New Roman" w:cs="Times New Roman"/>
+        </w:rPr>
+        <w:t>befitting</w:t>
+      </w:r>
+      <w:r>
+        <w:rPr>
+          <w:rFonts w:ascii="Times New Roman" w:hAnsi="Times New Roman" w:cs="Times New Roman"/>
+        </w:rPr>
+        <w:t xml:space="preserve">, and </w:t>
+      </w:r>
+      <w:r>
+        <w:rPr>
+          <w:rFonts w:ascii="Times New Roman" w:hAnsi="Times New Roman" w:cs="Times New Roman"/>
+          <w:b/>
+          <w:color w:val="FF0000"/>
+        </w:rPr>
+        <w:t>0.4</w:t>
+      </w:r>
+      <w:r>
+        <w:rPr>
+          <w:rFonts w:ascii="Times New Roman" w:hAnsi="Times New Roman" w:cs="Times New Roman"/>
+        </w:rPr>
+        <w:t xml:space="preserve"> is my favorite.</w:t>
+      </w:r>
+    </w:p>
+    <w:p>
+      <w:pPr>
+        <w:pStyle w:val="a5"/>
+        <w:ind w:left="360" w:firstLineChars="0" w:firstLine="0"/>
+        <w:rPr>
+          <w:rFonts w:ascii="Times New Roman" w:hAnsi="Times New Roman" w:cs="Times New Roman"/>
+        </w:rPr>
+      </w:pPr>
+      <w:r>
+        <w:rPr>
+          <w:rFonts w:ascii="Times New Roman" w:hAnsi="Times New Roman" w:cs="Times New Roman"/>
+          <w:b/>
+          <w:color w:val="FF0000"/>
+        </w:rPr>
+        <w:t>speed</w:t>
+      </w:r>
+      <w:r>
+        <w:rPr>
+          <w:rFonts w:ascii="Times New Roman" w:hAnsi="Times New Roman" w:cs="Times New Roman"/>
+        </w:rPr>
+        <w:t>:</w:t>
+      </w:r>
+      <w:r>
+        <w:rPr>
+          <w:rFonts w:ascii="Times New Roman" w:hAnsi="Times New Roman" w:cs="Times New Roman"/>
+        </w:rPr>
+        <w:tab/>
+        <w:t xml:space="preserve"> If speed of optimization: </w:t>
+      </w:r>
+      <w:r>
+        <w:rPr>
+          <w:rFonts w:ascii="Times New Roman" w:hAnsi="Times New Roman" w:cs="Times New Roman"/>
+        </w:rPr>
+        <w:t>A</w:t>
+      </w:r>
+      <w:r>
+        <w:rPr>
+          <w:rFonts w:ascii="Times New Roman" w:hAnsi="Times New Roman" w:cs="Times New Roman"/>
+        </w:rPr>
+        <w:t>ccording to my experience</w:t>
+      </w:r>
+      <w:r>
+        <w:rPr>
+          <w:rFonts w:ascii="Times New Roman" w:hAnsi="Times New Roman" w:cs="Times New Roman"/>
+        </w:rPr>
+        <w:t xml:space="preserve">, </w:t>
+      </w:r>
+      <w:r>
+        <w:rPr>
+          <w:rFonts w:ascii="Times New Roman" w:hAnsi="Times New Roman" w:cs="Times New Roman"/>
+        </w:rPr>
+        <w:t xml:space="preserve">0.125 </w:t>
+      </w:r>
+      <w:r>
+        <w:rPr>
+          <w:rFonts w:ascii="Times New Roman" w:hAnsi="Times New Roman" w:cs="Times New Roman"/>
+        </w:rPr>
+        <w:t>~</w:t>
+      </w:r>
+      <w:r>
+        <w:rPr>
+          <w:rFonts w:ascii="Times New Roman" w:hAnsi="Times New Roman" w:cs="Times New Roman"/>
+        </w:rPr>
+        <w:t xml:space="preserve"> 0.</w:t>
+      </w:r>
+      <w:r>
+        <w:rPr>
+          <w:rFonts w:ascii="Times New Roman" w:hAnsi="Times New Roman" w:cs="Times New Roman"/>
+        </w:rPr>
+        <w:t>2</w:t>
+      </w:r>
+      <w:r>
+        <w:rPr>
+          <w:rFonts w:ascii="Times New Roman" w:hAnsi="Times New Roman" w:cs="Times New Roman"/>
+        </w:rPr>
+        <w:t xml:space="preserve">5 is </w:t>
+      </w:r>
+      <w:r>
+        <w:rPr>
+          <w:rFonts w:ascii="Times New Roman" w:hAnsi="Times New Roman" w:cs="Times New Roman"/>
+        </w:rPr>
+        <w:t>befitting</w:t>
+      </w:r>
+      <w:r>
+        <w:rPr>
+          <w:rFonts w:ascii="Times New Roman" w:hAnsi="Times New Roman" w:cs="Times New Roman"/>
+        </w:rPr>
+        <w:t xml:space="preserve">, and </w:t>
+      </w:r>
+      <w:r>
+        <w:rPr>
+          <w:rFonts w:ascii="Times New Roman" w:hAnsi="Times New Roman" w:cs="Times New Roman"/>
+          <w:b/>
+          <w:color w:val="FF0000"/>
+        </w:rPr>
+        <w:t>0.125</w:t>
+      </w:r>
+      <w:r>
+        <w:rPr>
+          <w:rFonts w:ascii="Times New Roman" w:hAnsi="Times New Roman" w:cs="Times New Roman"/>
+        </w:rPr>
+        <w:t xml:space="preserve"> is always worked. But the value is not limited.</w:t>
+      </w:r>
+    </w:p>
+    <w:p>
+      <w:pPr>
+        <w:pStyle w:val="a5"/>
+        <w:ind w:left="360" w:firstLineChars="0" w:firstLine="0"/>
+        <w:rPr>
+          <w:rFonts w:ascii="Times New Roman" w:hAnsi="Times New Roman" w:cs="Times New Roman"/>
+          <w:b/>
+          <w:color w:val="FF0000"/>
+        </w:rPr>
+      </w:pPr>
+      <w:r>
+        <w:rPr>
+          <w:rFonts w:ascii="Times New Roman" w:hAnsi="Times New Roman" w:cs="Times New Roman"/>
+          <w:b/>
+          <w:color w:val="FF0000"/>
+        </w:rPr>
+        <w:t>Optimize</w:t>
+      </w:r>
+      <w:r>
+        <w:rPr>
+          <w:rFonts w:ascii="Times New Roman" w:hAnsi="Times New Roman" w:cs="Times New Roman"/>
+        </w:rPr>
+        <w:t xml:space="preserve">:  Start Optimize. and Optimize state window is shown. The left is for each </w:t>
+      </w:r>
+      <w:r>
+        <w:rPr>
+          <w:rFonts w:ascii="Times New Roman" w:hAnsi="Times New Roman" w:cs="Times New Roman"/>
+        </w:rPr>
+        <w:t>optimization status</w:t>
+      </w:r>
+      <w:r>
+        <w:rPr>
+          <w:rFonts w:ascii="Times New Roman" w:hAnsi="Times New Roman" w:cs="Times New Roman"/>
+        </w:rPr>
+        <w:t xml:space="preserve"> of each modes (from 0 to 1, 1 is the best</w:t>
+      </w:r>
+      <w:r>
+        <w:rPr>
+          <w:rFonts w:ascii="Times New Roman" w:hAnsi="Times New Roman" w:cs="Times New Roman" w:hint="eastAsia"/>
+        </w:rPr>
+        <w:t>!</w:t>
+      </w:r>
+      <w:r>
+        <w:rPr>
+          <w:rFonts w:ascii="Times New Roman" w:hAnsi="Times New Roman" w:cs="Times New Roman"/>
+        </w:rPr>
+        <w:t xml:space="preserve">), and the title of left is the mean </w:t>
+      </w:r>
+      <w:r>
+        <w:rPr>
+          <w:rFonts w:ascii="Times New Roman" w:hAnsi="Times New Roman" w:cs="Times New Roman"/>
+        </w:rPr>
+        <w:t>optimization status</w:t>
+      </w:r>
+      <w:r>
+        <w:rPr>
+          <w:rFonts w:ascii="Times New Roman" w:hAnsi="Times New Roman" w:cs="Times New Roman"/>
+        </w:rPr>
+        <w:t xml:space="preserve">. And the right is the mean </w:t>
+      </w:r>
+      <w:r>
+        <w:rPr>
+          <w:rFonts w:ascii="Times New Roman" w:hAnsi="Times New Roman" w:cs="Times New Roman"/>
+        </w:rPr>
+        <w:t>optimization status</w:t>
+      </w:r>
+      <w:r>
+        <w:rPr>
+          <w:rFonts w:ascii="Times New Roman" w:hAnsi="Times New Roman" w:cs="Times New Roman"/>
+        </w:rPr>
+        <w:t xml:space="preserve"> via </w:t>
+      </w:r>
+      <w:r>
+        <w:rPr>
+          <w:rFonts w:ascii="Times New Roman" w:hAnsi="Times New Roman" w:cs="Times New Roman"/>
+        </w:rPr>
+        <w:t>iterations</w:t>
+      </w:r>
+      <w:r>
+        <w:rPr>
+          <w:rFonts w:ascii="Times New Roman" w:hAnsi="Times New Roman" w:cs="Times New Roman"/>
+        </w:rPr>
+        <w:t xml:space="preserve">. the title of right is the used time of last </w:t>
+      </w:r>
+      <w:r>
+        <w:rPr>
+          <w:rFonts w:ascii="Times New Roman" w:hAnsi="Times New Roman" w:cs="Times New Roman"/>
+        </w:rPr>
+        <w:t>optimization</w:t>
+      </w:r>
+      <w:r>
+        <w:rPr>
+          <w:rFonts w:ascii="Times New Roman" w:hAnsi="Times New Roman" w:cs="Times New Roman"/>
+        </w:rPr>
+        <w:t>.</w:t>
+      </w:r>
+      <w:r>
+        <w:rPr>
+          <w:rFonts w:ascii="Times New Roman" w:hAnsi="Times New Roman" w:cs="Times New Roman"/>
+        </w:rPr>
+        <w:t xml:space="preserve"> </w:t>
+      </w:r>
+      <w:r>
+        <w:rPr>
+          <w:rFonts w:ascii="Times New Roman" w:hAnsi="Times New Roman" w:cs="Times New Roman"/>
+          <w:b/>
+          <w:color w:val="FF0000"/>
+        </w:rPr>
+        <w:t>Close the Optimize state window, the Optimize will stop.</w:t>
+      </w:r>
+      <w:r>
+        <w:rPr>
+          <w:rFonts w:ascii="Times New Roman" w:hAnsi="Times New Roman" w:cs="Times New Roman"/>
+          <w:b/>
+          <w:color w:val="FF0000"/>
+        </w:rPr>
+        <w:t xml:space="preserve"> </w:t>
+      </w:r>
+      <w:r>
+        <w:rPr>
+          <w:rFonts w:ascii="Times New Roman" w:hAnsi="Times New Roman" w:cs="Times New Roman"/>
+        </w:rPr>
+        <w:t xml:space="preserve">And </w:t>
+      </w:r>
+      <w:r>
+        <w:rPr>
+          <w:rFonts w:ascii="Times New Roman" w:hAnsi="Times New Roman" w:cs="Times New Roman"/>
+        </w:rPr>
+        <w:t xml:space="preserve">Show in layer Editor can used to show the </w:t>
+      </w:r>
+      <w:r>
+        <w:rPr>
+          <w:rFonts w:ascii="Times New Roman" w:hAnsi="Times New Roman" w:cs="Times New Roman"/>
+          <w:b/>
+          <w:color w:val="FF0000"/>
+        </w:rPr>
+        <w:t>Optimize</w:t>
+      </w:r>
+      <w:r>
+        <w:rPr>
+          <w:rFonts w:ascii="Times New Roman" w:hAnsi="Times New Roman" w:cs="Times New Roman"/>
+          <w:b/>
+          <w:color w:val="FF0000"/>
+        </w:rPr>
+        <w:t>d Phase.</w:t>
+      </w:r>
+    </w:p>
+    <w:p>
+      <w:pPr>
+        <w:pStyle w:val="a5"/>
+        <w:ind w:left="360" w:firstLineChars="0" w:firstLine="0"/>
+        <w:rPr>
+          <w:rFonts w:ascii="Times New Roman" w:hAnsi="Times New Roman" w:cs="Times New Roman"/>
+        </w:rPr>
+      </w:pPr>
+      <w:r>
+        <w:rPr>
+          <w:rFonts w:ascii="Times New Roman" w:hAnsi="Times New Roman" w:cs="Times New Roman"/>
+          <w:b/>
+          <w:color w:val="FF0000"/>
+        </w:rPr>
+        <w:t xml:space="preserve">Propagate: </w:t>
+      </w:r>
+      <w:r>
+        <w:rPr>
+          <w:rFonts w:ascii="Times New Roman" w:hAnsi="Times New Roman" w:cs="Times New Roman"/>
+          <w:b/>
+          <w:color w:val="FF0000"/>
+        </w:rPr>
+        <w:tab/>
+      </w:r>
+      <w:r>
+        <w:rPr>
+          <w:rFonts w:ascii="Times New Roman" w:hAnsi="Times New Roman" w:cs="Times New Roman"/>
+        </w:rPr>
+        <w:t>Show the Propagate of each modes.</w:t>
+      </w:r>
+    </w:p>
+    <w:p>
+      <w:pPr>
+        <w:ind w:firstLineChars="150" w:firstLine="315"/>
+        <w:rPr>
+          <w:rFonts w:ascii="Times New Roman" w:hAnsi="Times New Roman" w:cs="Times New Roman"/>
+        </w:rPr>
+      </w:pPr>
+      <w:r>
+        <w:rPr>
+          <w:rFonts w:ascii="Times New Roman" w:hAnsi="Times New Roman" w:cs="Times New Roman" w:hint="eastAsia"/>
+        </w:rPr>
+        <w:t>Y</w:t>
+      </w:r>
+      <w:r>
+        <w:rPr>
+          <w:rFonts w:ascii="Times New Roman" w:hAnsi="Times New Roman" w:cs="Times New Roman"/>
+        </w:rPr>
+        <w:t xml:space="preserve">ou can save the Optimized D2NN by </w:t>
+      </w:r>
+      <w:r>
+        <w:rPr>
+          <w:rFonts w:ascii="Times New Roman" w:hAnsi="Times New Roman" w:cs="Times New Roman"/>
+          <w:color w:val="FF0000"/>
+        </w:rPr>
+        <w:t>Save Opitmized</w:t>
+      </w:r>
+      <w:r>
+        <w:rPr>
+          <w:rFonts w:ascii="Times New Roman" w:hAnsi="Times New Roman" w:cs="Times New Roman"/>
+        </w:rPr>
+        <w:t xml:space="preserve">, and Load the prior Opitmized by </w:t>
+      </w:r>
+      <w:r>
+        <w:rPr>
+          <w:rFonts w:ascii="Times New Roman" w:hAnsi="Times New Roman" w:cs="Times New Roman" w:hint="eastAsia"/>
+          <w:color w:val="FF0000"/>
+        </w:rPr>
+        <w:t>L</w:t>
+      </w:r>
+      <w:r>
+        <w:rPr>
+          <w:rFonts w:ascii="Times New Roman" w:hAnsi="Times New Roman" w:cs="Times New Roman"/>
+          <w:color w:val="FF0000"/>
+        </w:rPr>
+        <w:t xml:space="preserve">oad </w:t>
+      </w:r>
+      <w:r>
+        <w:rPr>
+          <w:rFonts w:ascii="Times New Roman" w:hAnsi="Times New Roman" w:cs="Times New Roman"/>
+          <w:color w:val="FF0000"/>
+        </w:rPr>
+        <w:t>Opitmized</w:t>
+      </w:r>
+      <w:r>
+        <w:rPr>
+          <w:rFonts w:ascii="Times New Roman" w:hAnsi="Times New Roman" w:cs="Times New Roman"/>
+        </w:rPr>
+        <w:t>.</w:t>
+      </w:r>
+    </w:p>
+    <w:p>
+      <w:pPr>
+        <w:pBdr>
+          <w:bottom w:val="single" w:sz="6" w:space="1" w:color="auto"/>
+        </w:pBdr>
+        <w:ind w:firstLineChars="150" w:firstLine="315"/>
         <w:rPr>
           <w:noProof/>
         </w:rPr>
-        <w:t xml:space="preserve"> </w:t>
-      </w:r>
+      </w:pPr>
       <w:r>
         <w:rPr>
           <w:noProof/>
         </w:rPr>
         <w:drawing>
-          <wp:inline distT="0" distB="0" distL="0" distR="0" wp14:anchorId="424EE00F" wp14:editId="7D119623">
-            <wp:extent cx="2271218" cy="2026748"/>
-            <wp:effectExtent l="0" t="0" r="0" b="0"/>
-            <wp:docPr id="19" name="图片 19"/>
+          <wp:inline distT="0" distB="0" distL="0" distR="0" wp14:anchorId="27CBA6F4" wp14:editId="4CEF4153">
+            <wp:extent cx="1509870" cy="2029866"/>
+            <wp:effectExtent l="0" t="0" r="0" b="8890"/>
+            <wp:docPr id="17" name="图片 17"/>
             <wp:cNvGraphicFramePr>
               <a:graphicFrameLocks xmlns:a="http://schemas.openxmlformats.org/drawingml/2006/main" noChangeAspect="1"/>
             </wp:cNvGraphicFramePr>
@@ -4416,7 +4445,7 @@
                   <pic:spPr>
                     <a:xfrm>
                       <a:off x="0" y="0"/>
-                      <a:ext cx="2305953" cy="2057744"/>
+                      <a:ext cx="1526260" cy="2051901"/>
                     </a:xfrm>
                     <a:prstGeom prst="rect">
                       <a:avLst/>
@@ -4439,10 +4468,10 @@
           <w:noProof/>
         </w:rPr>
         <w:drawing>
-          <wp:inline distT="0" distB="0" distL="0" distR="0" wp14:anchorId="3CEA2E41" wp14:editId="4D97C21C">
-            <wp:extent cx="2281432" cy="2035860"/>
-            <wp:effectExtent l="0" t="0" r="5080" b="2540"/>
-            <wp:docPr id="20" name="图片 20"/>
+          <wp:inline distT="0" distB="0" distL="0" distR="0" wp14:anchorId="424EE00F" wp14:editId="7D119623">
+            <wp:extent cx="2271218" cy="2026748"/>
+            <wp:effectExtent l="0" t="0" r="0" b="0"/>
+            <wp:docPr id="19" name="图片 19"/>
             <wp:cNvGraphicFramePr>
               <a:graphicFrameLocks xmlns:a="http://schemas.openxmlformats.org/drawingml/2006/main" noChangeAspect="1"/>
             </wp:cNvGraphicFramePr>
@@ -4462,6 +4491,52 @@
                   <pic:spPr>
                     <a:xfrm>
                       <a:off x="0" y="0"/>
+                      <a:ext cx="2305953" cy="2057744"/>
+                    </a:xfrm>
+                    <a:prstGeom prst="rect">
+                      <a:avLst/>
+                    </a:prstGeom>
+                  </pic:spPr>
+                </pic:pic>
+              </a:graphicData>
+            </a:graphic>
+          </wp:inline>
+        </w:drawing>
+      </w:r>
+      <w:r>
+        <w:rPr>
+          <w:noProof/>
+        </w:rPr>
+        <w:t xml:space="preserve"> </w:t>
+      </w:r>
+      <w:r>
+        <w:rPr>
+          <w:noProof/>
+        </w:rPr>
+        <w:drawing>
+          <wp:inline distT="0" distB="0" distL="0" distR="0" wp14:anchorId="3CEA2E41" wp14:editId="4D97C21C">
+            <wp:extent cx="2281432" cy="2035860"/>
+            <wp:effectExtent l="0" t="0" r="5080" b="2540"/>
+            <wp:docPr id="20" name="图片 20"/>
+            <wp:cNvGraphicFramePr>
+              <a:graphicFrameLocks xmlns:a="http://schemas.openxmlformats.org/drawingml/2006/main" noChangeAspect="1"/>
+            </wp:cNvGraphicFramePr>
+            <a:graphic xmlns:a="http://schemas.openxmlformats.org/drawingml/2006/main">
+              <a:graphicData uri="http://schemas.openxmlformats.org/drawingml/2006/picture">
+                <pic:pic xmlns:pic="http://schemas.openxmlformats.org/drawingml/2006/picture">
+                  <pic:nvPicPr>
+                    <pic:cNvPr id="1" name=""/>
+                    <pic:cNvPicPr/>
+                  </pic:nvPicPr>
+                  <pic:blipFill>
+                    <a:blip r:embed="rId24"/>
+                    <a:stretch>
+                      <a:fillRect/>
+                    </a:stretch>
+                  </pic:blipFill>
+                  <pic:spPr>
+                    <a:xfrm>
+                      <a:off x="0" y="0"/>
                       <a:ext cx="2325730" cy="2075390"/>
                     </a:xfrm>
                     <a:prstGeom prst="rect">
@@ -4531,8 +4606,6 @@
         </w:rPr>
         <w:t>using</w:t>
       </w:r>
-      <w:bookmarkStart w:id="0" w:name="_GoBack"/>
-      <w:bookmarkEnd w:id="0"/>
       <w:r>
         <w:rPr>
           <w:rFonts w:ascii="Times New Roman" w:hAnsi="Times New Roman" w:cs="Times New Roman"/>
@@ -4571,6 +4644,7 @@
           <w:szCs w:val="18"/>
           <w:shd w:val="clear" w:color="auto" w:fill="F9FBFC"/>
         </w:rPr>
+        <w:lastRenderedPageBreak/>
         <w:t>I</w:t>
       </w:r>
       <w:r>
